--- a/Documentos/Sumário e conteúdo do curso.docx
+++ b/Documentos/Sumário e conteúdo do curso.docx
@@ -308,10 +308,11 @@
         <w:br w:type="page"/>
       </w:r>
     </w:p>
-    <w:bookmarkStart w:id="0" w:name="_Toc213350681" w:displacedByCustomXml="next"/>
-    <w:bookmarkStart w:id="1" w:name="_Toc213348789" w:displacedByCustomXml="next"/>
+    <w:bookmarkStart w:id="0" w:name="_Toc213427922" w:displacedByCustomXml="next"/>
+    <w:bookmarkStart w:id="1" w:name="_Toc213418613" w:displacedByCustomXml="next"/>
     <w:bookmarkStart w:id="2" w:name="_Toc213418515" w:displacedByCustomXml="next"/>
-    <w:bookmarkStart w:id="3" w:name="_Toc213418613" w:displacedByCustomXml="next"/>
+    <w:bookmarkStart w:id="3" w:name="_Toc213348789" w:displacedByCustomXml="next"/>
+    <w:bookmarkStart w:id="4" w:name="_Toc213350681" w:displacedByCustomXml="next"/>
     <w:sdt>
       <w:sdtPr>
         <w:rPr>
@@ -353,6 +354,7 @@
             </w:rPr>
             <w:t>Sumário</w:t>
           </w:r>
+          <w:bookmarkEnd w:id="4"/>
           <w:bookmarkEnd w:id="3"/>
           <w:bookmarkEnd w:id="2"/>
           <w:bookmarkEnd w:id="1"/>
@@ -389,7 +391,7 @@
               <w:lang w:eastAsia="pt-BR"/>
             </w:rPr>
           </w:pPr>
-          <w:hyperlink w:anchor="_Toc213418614" w:history="1">
+          <w:hyperlink w:anchor="_Toc213427923" w:history="1">
             <w:r>
               <w:rPr>
                 <w:rStyle w:val="Hyperlink"/>
@@ -427,7 +429,7 @@
               <w:rPr>
                 <w:webHidden/>
               </w:rPr>
-              <w:instrText xml:space="preserve"> PAGEREF _Toc213418614 \h </w:instrText>
+              <w:instrText xml:space="preserve"> PAGEREF _Toc213427923 \h </w:instrText>
             </w:r>
             <w:r>
               <w:rPr>
@@ -467,7 +469,7 @@
               <w:lang w:eastAsia="pt-BR"/>
             </w:rPr>
           </w:pPr>
-          <w:hyperlink w:anchor="_Toc213418615" w:history="1">
+          <w:hyperlink w:anchor="_Toc213427924" w:history="1">
             <w:r>
               <w:rPr>
                 <w:rStyle w:val="Hyperlink"/>
@@ -505,7 +507,7 @@
               <w:rPr>
                 <w:webHidden/>
               </w:rPr>
-              <w:instrText xml:space="preserve"> PAGEREF _Toc213418615 \h </w:instrText>
+              <w:instrText xml:space="preserve"> PAGEREF _Toc213427924 \h </w:instrText>
             </w:r>
             <w:r>
               <w:rPr>
@@ -542,7 +544,7 @@
               <w:lang w:eastAsia="pt-BR"/>
             </w:rPr>
           </w:pPr>
-          <w:hyperlink w:anchor="_Toc213418616" w:history="1">
+          <w:hyperlink w:anchor="_Toc213427925" w:history="1">
             <w:r>
               <w:rPr>
                 <w:rStyle w:val="Hyperlink"/>
@@ -580,7 +582,7 @@
               <w:rPr>
                 <w:webHidden/>
               </w:rPr>
-              <w:instrText xml:space="preserve"> PAGEREF _Toc213418616 \h </w:instrText>
+              <w:instrText xml:space="preserve"> PAGEREF _Toc213427925 \h </w:instrText>
             </w:r>
             <w:r>
               <w:rPr>
@@ -623,7 +625,7 @@
               <w14:ligatures w14:val="standardContextual"/>
             </w:rPr>
           </w:pPr>
-          <w:hyperlink w:anchor="_Toc213418617" w:history="1">
+          <w:hyperlink w:anchor="_Toc213427926" w:history="1">
             <w:r>
               <w:rPr>
                 <w:rStyle w:val="Hyperlink"/>
@@ -672,7 +674,7 @@
                 <w:noProof/>
                 <w:webHidden/>
               </w:rPr>
-              <w:instrText xml:space="preserve"> PAGEREF _Toc213418617 \h </w:instrText>
+              <w:instrText xml:space="preserve"> PAGEREF _Toc213427926 \h </w:instrText>
             </w:r>
             <w:r>
               <w:rPr>
@@ -719,7 +721,7 @@
               <w14:ligatures w14:val="standardContextual"/>
             </w:rPr>
           </w:pPr>
-          <w:hyperlink w:anchor="_Toc213418618" w:history="1">
+          <w:hyperlink w:anchor="_Toc213427927" w:history="1">
             <w:r>
               <w:rPr>
                 <w:rStyle w:val="Hyperlink"/>
@@ -768,7 +770,7 @@
                 <w:noProof/>
                 <w:webHidden/>
               </w:rPr>
-              <w:instrText xml:space="preserve"> PAGEREF _Toc213418618 \h </w:instrText>
+              <w:instrText xml:space="preserve"> PAGEREF _Toc213427927 \h </w:instrText>
             </w:r>
             <w:r>
               <w:rPr>
@@ -815,7 +817,7 @@
               <w14:ligatures w14:val="standardContextual"/>
             </w:rPr>
           </w:pPr>
-          <w:hyperlink w:anchor="_Toc213418619" w:history="1">
+          <w:hyperlink w:anchor="_Toc213427928" w:history="1">
             <w:r>
               <w:rPr>
                 <w:rStyle w:val="Hyperlink"/>
@@ -864,7 +866,7 @@
                 <w:noProof/>
                 <w:webHidden/>
               </w:rPr>
-              <w:instrText xml:space="preserve"> PAGEREF _Toc213418619 \h </w:instrText>
+              <w:instrText xml:space="preserve"> PAGEREF _Toc213427928 \h </w:instrText>
             </w:r>
             <w:r>
               <w:rPr>
@@ -911,7 +913,7 @@
               <w14:ligatures w14:val="standardContextual"/>
             </w:rPr>
           </w:pPr>
-          <w:hyperlink w:anchor="_Toc213418620" w:history="1">
+          <w:hyperlink w:anchor="_Toc213427929" w:history="1">
             <w:r>
               <w:rPr>
                 <w:rStyle w:val="Hyperlink"/>
@@ -960,7 +962,7 @@
                 <w:noProof/>
                 <w:webHidden/>
               </w:rPr>
-              <w:instrText xml:space="preserve"> PAGEREF _Toc213418620 \h </w:instrText>
+              <w:instrText xml:space="preserve"> PAGEREF _Toc213427929 \h </w:instrText>
             </w:r>
             <w:r>
               <w:rPr>
@@ -1007,7 +1009,7 @@
               <w14:ligatures w14:val="standardContextual"/>
             </w:rPr>
           </w:pPr>
-          <w:hyperlink w:anchor="_Toc213418621" w:history="1">
+          <w:hyperlink w:anchor="_Toc213427930" w:history="1">
             <w:r>
               <w:rPr>
                 <w:rStyle w:val="Hyperlink"/>
@@ -1056,7 +1058,7 @@
                 <w:noProof/>
                 <w:webHidden/>
               </w:rPr>
-              <w:instrText xml:space="preserve"> PAGEREF _Toc213418621 \h </w:instrText>
+              <w:instrText xml:space="preserve"> PAGEREF _Toc213427930 \h </w:instrText>
             </w:r>
             <w:r>
               <w:rPr>
@@ -1097,7 +1099,7 @@
               <w:lang w:eastAsia="pt-BR"/>
             </w:rPr>
           </w:pPr>
-          <w:hyperlink w:anchor="_Toc213418622" w:history="1">
+          <w:hyperlink w:anchor="_Toc213427931" w:history="1">
             <w:r>
               <w:rPr>
                 <w:rStyle w:val="Hyperlink"/>
@@ -1135,7 +1137,7 @@
               <w:rPr>
                 <w:webHidden/>
               </w:rPr>
-              <w:instrText xml:space="preserve"> PAGEREF _Toc213418622 \h </w:instrText>
+              <w:instrText xml:space="preserve"> PAGEREF _Toc213427931 \h </w:instrText>
             </w:r>
             <w:r>
               <w:rPr>
@@ -1178,7 +1180,7 @@
               <w14:ligatures w14:val="standardContextual"/>
             </w:rPr>
           </w:pPr>
-          <w:hyperlink w:anchor="_Toc213418623" w:history="1">
+          <w:hyperlink w:anchor="_Toc213427932" w:history="1">
             <w:r>
               <w:rPr>
                 <w:rStyle w:val="Hyperlink"/>
@@ -1227,7 +1229,7 @@
                 <w:noProof/>
                 <w:webHidden/>
               </w:rPr>
-              <w:instrText xml:space="preserve"> PAGEREF _Toc213418623 \h </w:instrText>
+              <w:instrText xml:space="preserve"> PAGEREF _Toc213427932 \h </w:instrText>
             </w:r>
             <w:r>
               <w:rPr>
@@ -1274,7 +1276,7 @@
               <w14:ligatures w14:val="standardContextual"/>
             </w:rPr>
           </w:pPr>
-          <w:hyperlink w:anchor="_Toc213418624" w:history="1">
+          <w:hyperlink w:anchor="_Toc213427933" w:history="1">
             <w:r>
               <w:rPr>
                 <w:rStyle w:val="Hyperlink"/>
@@ -1323,7 +1325,7 @@
                 <w:noProof/>
                 <w:webHidden/>
               </w:rPr>
-              <w:instrText xml:space="preserve"> PAGEREF _Toc213418624 \h </w:instrText>
+              <w:instrText xml:space="preserve"> PAGEREF _Toc213427933 \h </w:instrText>
             </w:r>
             <w:r>
               <w:rPr>
@@ -1370,7 +1372,7 @@
               <w14:ligatures w14:val="standardContextual"/>
             </w:rPr>
           </w:pPr>
-          <w:hyperlink w:anchor="_Toc213418625" w:history="1">
+          <w:hyperlink w:anchor="_Toc213427934" w:history="1">
             <w:r>
               <w:rPr>
                 <w:rStyle w:val="Hyperlink"/>
@@ -1419,7 +1421,7 @@
                 <w:noProof/>
                 <w:webHidden/>
               </w:rPr>
-              <w:instrText xml:space="preserve"> PAGEREF _Toc213418625 \h </w:instrText>
+              <w:instrText xml:space="preserve"> PAGEREF _Toc213427934 \h </w:instrText>
             </w:r>
             <w:r>
               <w:rPr>
@@ -1466,7 +1468,7 @@
               <w14:ligatures w14:val="standardContextual"/>
             </w:rPr>
           </w:pPr>
-          <w:hyperlink w:anchor="_Toc213418626" w:history="1">
+          <w:hyperlink w:anchor="_Toc213427935" w:history="1">
             <w:r>
               <w:rPr>
                 <w:rStyle w:val="Hyperlink"/>
@@ -1515,7 +1517,7 @@
                 <w:noProof/>
                 <w:webHidden/>
               </w:rPr>
-              <w:instrText xml:space="preserve"> PAGEREF _Toc213418626 \h </w:instrText>
+              <w:instrText xml:space="preserve"> PAGEREF _Toc213427935 \h </w:instrText>
             </w:r>
             <w:r>
               <w:rPr>
@@ -1562,7 +1564,7 @@
               <w14:ligatures w14:val="standardContextual"/>
             </w:rPr>
           </w:pPr>
-          <w:hyperlink w:anchor="_Toc213418627" w:history="1">
+          <w:hyperlink w:anchor="_Toc213427936" w:history="1">
             <w:r>
               <w:rPr>
                 <w:rStyle w:val="Hyperlink"/>
@@ -1611,7 +1613,7 @@
                 <w:noProof/>
                 <w:webHidden/>
               </w:rPr>
-              <w:instrText xml:space="preserve"> PAGEREF _Toc213418627 \h </w:instrText>
+              <w:instrText xml:space="preserve"> PAGEREF _Toc213427936 \h </w:instrText>
             </w:r>
             <w:r>
               <w:rPr>
@@ -1652,7 +1654,7 @@
               <w:lang w:eastAsia="pt-BR"/>
             </w:rPr>
           </w:pPr>
-          <w:hyperlink w:anchor="_Toc213418628" w:history="1">
+          <w:hyperlink w:anchor="_Toc213427937" w:history="1">
             <w:r>
               <w:rPr>
                 <w:rStyle w:val="Hyperlink"/>
@@ -1690,7 +1692,7 @@
               <w:rPr>
                 <w:webHidden/>
               </w:rPr>
-              <w:instrText xml:space="preserve"> PAGEREF _Toc213418628 \h </w:instrText>
+              <w:instrText xml:space="preserve"> PAGEREF _Toc213427937 \h </w:instrText>
             </w:r>
             <w:r>
               <w:rPr>
@@ -1733,7 +1735,7 @@
               <w14:ligatures w14:val="standardContextual"/>
             </w:rPr>
           </w:pPr>
-          <w:hyperlink w:anchor="_Toc213418629" w:history="1">
+          <w:hyperlink w:anchor="_Toc213427938" w:history="1">
             <w:r>
               <w:rPr>
                 <w:rStyle w:val="Hyperlink"/>
@@ -1782,7 +1784,7 @@
                 <w:noProof/>
                 <w:webHidden/>
               </w:rPr>
-              <w:instrText xml:space="preserve"> PAGEREF _Toc213418629 \h </w:instrText>
+              <w:instrText xml:space="preserve"> PAGEREF _Toc213427938 \h </w:instrText>
             </w:r>
             <w:r>
               <w:rPr>
@@ -1829,7 +1831,7 @@
               <w14:ligatures w14:val="standardContextual"/>
             </w:rPr>
           </w:pPr>
-          <w:hyperlink w:anchor="_Toc213418630" w:history="1">
+          <w:hyperlink w:anchor="_Toc213427939" w:history="1">
             <w:r>
               <w:rPr>
                 <w:rStyle w:val="Hyperlink"/>
@@ -1878,7 +1880,7 @@
                 <w:noProof/>
                 <w:webHidden/>
               </w:rPr>
-              <w:instrText xml:space="preserve"> PAGEREF _Toc213418630 \h </w:instrText>
+              <w:instrText xml:space="preserve"> PAGEREF _Toc213427939 \h </w:instrText>
             </w:r>
             <w:r>
               <w:rPr>
@@ -1925,7 +1927,7 @@
               <w14:ligatures w14:val="standardContextual"/>
             </w:rPr>
           </w:pPr>
-          <w:hyperlink w:anchor="_Toc213418631" w:history="1">
+          <w:hyperlink w:anchor="_Toc213427940" w:history="1">
             <w:r>
               <w:rPr>
                 <w:rStyle w:val="Hyperlink"/>
@@ -1974,7 +1976,7 @@
                 <w:noProof/>
                 <w:webHidden/>
               </w:rPr>
-              <w:instrText xml:space="preserve"> PAGEREF _Toc213418631 \h </w:instrText>
+              <w:instrText xml:space="preserve"> PAGEREF _Toc213427940 \h </w:instrText>
             </w:r>
             <w:r>
               <w:rPr>
@@ -2021,7 +2023,7 @@
               <w14:ligatures w14:val="standardContextual"/>
             </w:rPr>
           </w:pPr>
-          <w:hyperlink w:anchor="_Toc213418632" w:history="1">
+          <w:hyperlink w:anchor="_Toc213427941" w:history="1">
             <w:r>
               <w:rPr>
                 <w:rStyle w:val="Hyperlink"/>
@@ -2070,7 +2072,7 @@
                 <w:noProof/>
                 <w:webHidden/>
               </w:rPr>
-              <w:instrText xml:space="preserve"> PAGEREF _Toc213418632 \h </w:instrText>
+              <w:instrText xml:space="preserve"> PAGEREF _Toc213427941 \h </w:instrText>
             </w:r>
             <w:r>
               <w:rPr>
@@ -2111,7 +2113,7 @@
               <w:lang w:eastAsia="pt-BR"/>
             </w:rPr>
           </w:pPr>
-          <w:hyperlink w:anchor="_Toc213418633" w:history="1">
+          <w:hyperlink w:anchor="_Toc213427942" w:history="1">
             <w:r>
               <w:rPr>
                 <w:rStyle w:val="Hyperlink"/>
@@ -2149,7 +2151,7 @@
               <w:rPr>
                 <w:webHidden/>
               </w:rPr>
-              <w:instrText xml:space="preserve"> PAGEREF _Toc213418633 \h </w:instrText>
+              <w:instrText xml:space="preserve"> PAGEREF _Toc213427942 \h </w:instrText>
             </w:r>
             <w:r>
               <w:rPr>
@@ -2192,7 +2194,7 @@
               <w14:ligatures w14:val="standardContextual"/>
             </w:rPr>
           </w:pPr>
-          <w:hyperlink w:anchor="_Toc213418634" w:history="1">
+          <w:hyperlink w:anchor="_Toc213427943" w:history="1">
             <w:r>
               <w:rPr>
                 <w:rStyle w:val="Hyperlink"/>
@@ -2241,7 +2243,7 @@
                 <w:noProof/>
                 <w:webHidden/>
               </w:rPr>
-              <w:instrText xml:space="preserve"> PAGEREF _Toc213418634 \h </w:instrText>
+              <w:instrText xml:space="preserve"> PAGEREF _Toc213427943 \h </w:instrText>
             </w:r>
             <w:r>
               <w:rPr>
@@ -2288,7 +2290,7 @@
               <w14:ligatures w14:val="standardContextual"/>
             </w:rPr>
           </w:pPr>
-          <w:hyperlink w:anchor="_Toc213418635" w:history="1">
+          <w:hyperlink w:anchor="_Toc213427944" w:history="1">
             <w:r>
               <w:rPr>
                 <w:rStyle w:val="Hyperlink"/>
@@ -2337,7 +2339,7 @@
                 <w:noProof/>
                 <w:webHidden/>
               </w:rPr>
-              <w:instrText xml:space="preserve"> PAGEREF _Toc213418635 \h </w:instrText>
+              <w:instrText xml:space="preserve"> PAGEREF _Toc213427944 \h </w:instrText>
             </w:r>
             <w:r>
               <w:rPr>
@@ -2384,7 +2386,7 @@
               <w14:ligatures w14:val="standardContextual"/>
             </w:rPr>
           </w:pPr>
-          <w:hyperlink w:anchor="_Toc213418636" w:history="1">
+          <w:hyperlink w:anchor="_Toc213427945" w:history="1">
             <w:r>
               <w:rPr>
                 <w:rStyle w:val="Hyperlink"/>
@@ -2433,7 +2435,7 @@
                 <w:noProof/>
                 <w:webHidden/>
               </w:rPr>
-              <w:instrText xml:space="preserve"> PAGEREF _Toc213418636 \h </w:instrText>
+              <w:instrText xml:space="preserve"> PAGEREF _Toc213427945 \h </w:instrText>
             </w:r>
             <w:r>
               <w:rPr>
@@ -2480,7 +2482,7 @@
               <w14:ligatures w14:val="standardContextual"/>
             </w:rPr>
           </w:pPr>
-          <w:hyperlink w:anchor="_Toc213418637" w:history="1">
+          <w:hyperlink w:anchor="_Toc213427946" w:history="1">
             <w:r>
               <w:rPr>
                 <w:rStyle w:val="Hyperlink"/>
@@ -2529,7 +2531,7 @@
                 <w:noProof/>
                 <w:webHidden/>
               </w:rPr>
-              <w:instrText xml:space="preserve"> PAGEREF _Toc213418637 \h </w:instrText>
+              <w:instrText xml:space="preserve"> PAGEREF _Toc213427946 \h </w:instrText>
             </w:r>
             <w:r>
               <w:rPr>
@@ -2576,7 +2578,7 @@
               <w14:ligatures w14:val="standardContextual"/>
             </w:rPr>
           </w:pPr>
-          <w:hyperlink w:anchor="_Toc213418638" w:history="1">
+          <w:hyperlink w:anchor="_Toc213427947" w:history="1">
             <w:r>
               <w:rPr>
                 <w:rStyle w:val="Hyperlink"/>
@@ -2625,7 +2627,7 @@
                 <w:noProof/>
                 <w:webHidden/>
               </w:rPr>
-              <w:instrText xml:space="preserve"> PAGEREF _Toc213418638 \h </w:instrText>
+              <w:instrText xml:space="preserve"> PAGEREF _Toc213427947 \h </w:instrText>
             </w:r>
             <w:r>
               <w:rPr>
@@ -2672,7 +2674,7 @@
               <w14:ligatures w14:val="standardContextual"/>
             </w:rPr>
           </w:pPr>
-          <w:hyperlink w:anchor="_Toc213418639" w:history="1">
+          <w:hyperlink w:anchor="_Toc213427948" w:history="1">
             <w:r>
               <w:rPr>
                 <w:rStyle w:val="Hyperlink"/>
@@ -2721,7 +2723,7 @@
                 <w:noProof/>
                 <w:webHidden/>
               </w:rPr>
-              <w:instrText xml:space="preserve"> PAGEREF _Toc213418639 \h </w:instrText>
+              <w:instrText xml:space="preserve"> PAGEREF _Toc213427948 \h </w:instrText>
             </w:r>
             <w:r>
               <w:rPr>
@@ -2768,7 +2770,7 @@
               <w14:ligatures w14:val="standardContextual"/>
             </w:rPr>
           </w:pPr>
-          <w:hyperlink w:anchor="_Toc213418640" w:history="1">
+          <w:hyperlink w:anchor="_Toc213427949" w:history="1">
             <w:r>
               <w:rPr>
                 <w:rStyle w:val="Hyperlink"/>
@@ -2817,7 +2819,7 @@
                 <w:noProof/>
                 <w:webHidden/>
               </w:rPr>
-              <w:instrText xml:space="preserve"> PAGEREF _Toc213418640 \h </w:instrText>
+              <w:instrText xml:space="preserve"> PAGEREF _Toc213427949 \h </w:instrText>
             </w:r>
             <w:r>
               <w:rPr>
@@ -2858,7 +2860,7 @@
               <w:lang w:eastAsia="pt-BR"/>
             </w:rPr>
           </w:pPr>
-          <w:hyperlink w:anchor="_Toc213418641" w:history="1">
+          <w:hyperlink w:anchor="_Toc213427950" w:history="1">
             <w:r>
               <w:rPr>
                 <w:rStyle w:val="Hyperlink"/>
@@ -2896,7 +2898,7 @@
               <w:rPr>
                 <w:webHidden/>
               </w:rPr>
-              <w:instrText xml:space="preserve"> PAGEREF _Toc213418641 \h </w:instrText>
+              <w:instrText xml:space="preserve"> PAGEREF _Toc213427950 \h </w:instrText>
             </w:r>
             <w:r>
               <w:rPr>
@@ -2939,7 +2941,7 @@
               <w14:ligatures w14:val="standardContextual"/>
             </w:rPr>
           </w:pPr>
-          <w:hyperlink w:anchor="_Toc213418642" w:history="1">
+          <w:hyperlink w:anchor="_Toc213427951" w:history="1">
             <w:r>
               <w:rPr>
                 <w:rStyle w:val="Hyperlink"/>
@@ -2988,7 +2990,7 @@
                 <w:noProof/>
                 <w:webHidden/>
               </w:rPr>
-              <w:instrText xml:space="preserve"> PAGEREF _Toc213418642 \h </w:instrText>
+              <w:instrText xml:space="preserve"> PAGEREF _Toc213427951 \h </w:instrText>
             </w:r>
             <w:r>
               <w:rPr>
@@ -3035,7 +3037,7 @@
               <w14:ligatures w14:val="standardContextual"/>
             </w:rPr>
           </w:pPr>
-          <w:hyperlink w:anchor="_Toc213418643" w:history="1">
+          <w:hyperlink w:anchor="_Toc213427952" w:history="1">
             <w:r>
               <w:rPr>
                 <w:rStyle w:val="Hyperlink"/>
@@ -3084,7 +3086,7 @@
                 <w:noProof/>
                 <w:webHidden/>
               </w:rPr>
-              <w:instrText xml:space="preserve"> PAGEREF _Toc213418643 \h </w:instrText>
+              <w:instrText xml:space="preserve"> PAGEREF _Toc213427952 \h </w:instrText>
             </w:r>
             <w:r>
               <w:rPr>
@@ -3131,7 +3133,7 @@
               <w14:ligatures w14:val="standardContextual"/>
             </w:rPr>
           </w:pPr>
-          <w:hyperlink w:anchor="_Toc213418644" w:history="1">
+          <w:hyperlink w:anchor="_Toc213427953" w:history="1">
             <w:r>
               <w:rPr>
                 <w:rStyle w:val="Hyperlink"/>
@@ -3180,7 +3182,7 @@
                 <w:noProof/>
                 <w:webHidden/>
               </w:rPr>
-              <w:instrText xml:space="preserve"> PAGEREF _Toc213418644 \h </w:instrText>
+              <w:instrText xml:space="preserve"> PAGEREF _Toc213427953 \h </w:instrText>
             </w:r>
             <w:r>
               <w:rPr>
@@ -3227,7 +3229,7 @@
               <w14:ligatures w14:val="standardContextual"/>
             </w:rPr>
           </w:pPr>
-          <w:hyperlink w:anchor="_Toc213418645" w:history="1">
+          <w:hyperlink w:anchor="_Toc213427954" w:history="1">
             <w:r>
               <w:rPr>
                 <w:rStyle w:val="Hyperlink"/>
@@ -3255,7 +3257,7 @@
                 <w:iCs/>
                 <w:noProof/>
               </w:rPr>
-              <w:t>Explicação sobre GRID do Altium Designer do desenho de PCB</w:t>
+              <w:t>Explicação sobre GRID do Altium Designer no desenho de PCB</w:t>
             </w:r>
             <w:r>
               <w:rPr>
@@ -3276,7 +3278,7 @@
                 <w:noProof/>
                 <w:webHidden/>
               </w:rPr>
-              <w:instrText xml:space="preserve"> PAGEREF _Toc213418645 \h </w:instrText>
+              <w:instrText xml:space="preserve"> PAGEREF _Toc213427954 \h </w:instrText>
             </w:r>
             <w:r>
               <w:rPr>
@@ -3323,7 +3325,7 @@
               <w14:ligatures w14:val="standardContextual"/>
             </w:rPr>
           </w:pPr>
-          <w:hyperlink w:anchor="_Toc213418646" w:history="1">
+          <w:hyperlink w:anchor="_Toc213427955" w:history="1">
             <w:r>
               <w:rPr>
                 <w:rStyle w:val="Hyperlink"/>
@@ -3372,7 +3374,7 @@
                 <w:noProof/>
                 <w:webHidden/>
               </w:rPr>
-              <w:instrText xml:space="preserve"> PAGEREF _Toc213418646 \h </w:instrText>
+              <w:instrText xml:space="preserve"> PAGEREF _Toc213427955 \h </w:instrText>
             </w:r>
             <w:r>
               <w:rPr>
@@ -3419,7 +3421,7 @@
               <w14:ligatures w14:val="standardContextual"/>
             </w:rPr>
           </w:pPr>
-          <w:hyperlink w:anchor="_Toc213418647" w:history="1">
+          <w:hyperlink w:anchor="_Toc213427956" w:history="1">
             <w:r>
               <w:rPr>
                 <w:rStyle w:val="Hyperlink"/>
@@ -3468,7 +3470,7 @@
                 <w:noProof/>
                 <w:webHidden/>
               </w:rPr>
-              <w:instrText xml:space="preserve"> PAGEREF _Toc213418647 \h </w:instrText>
+              <w:instrText xml:space="preserve"> PAGEREF _Toc213427956 \h </w:instrText>
             </w:r>
             <w:r>
               <w:rPr>
@@ -3515,7 +3517,7 @@
               <w14:ligatures w14:val="standardContextual"/>
             </w:rPr>
           </w:pPr>
-          <w:hyperlink w:anchor="_Toc213418648" w:history="1">
+          <w:hyperlink w:anchor="_Toc213427957" w:history="1">
             <w:r>
               <w:rPr>
                 <w:rStyle w:val="Hyperlink"/>
@@ -3564,7 +3566,7 @@
                 <w:noProof/>
                 <w:webHidden/>
               </w:rPr>
-              <w:instrText xml:space="preserve"> PAGEREF _Toc213418648 \h </w:instrText>
+              <w:instrText xml:space="preserve"> PAGEREF _Toc213427957 \h </w:instrText>
             </w:r>
             <w:r>
               <w:rPr>
@@ -3611,7 +3613,7 @@
               <w14:ligatures w14:val="standardContextual"/>
             </w:rPr>
           </w:pPr>
-          <w:hyperlink w:anchor="_Toc213418649" w:history="1">
+          <w:hyperlink w:anchor="_Toc213427958" w:history="1">
             <w:r>
               <w:rPr>
                 <w:rStyle w:val="Hyperlink"/>
@@ -3660,7 +3662,7 @@
                 <w:noProof/>
                 <w:webHidden/>
               </w:rPr>
-              <w:instrText xml:space="preserve"> PAGEREF _Toc213418649 \h </w:instrText>
+              <w:instrText xml:space="preserve"> PAGEREF _Toc213427958 \h </w:instrText>
             </w:r>
             <w:r>
               <w:rPr>
@@ -3707,7 +3709,7 @@
               <w14:ligatures w14:val="standardContextual"/>
             </w:rPr>
           </w:pPr>
-          <w:hyperlink w:anchor="_Toc213418650" w:history="1">
+          <w:hyperlink w:anchor="_Toc213427959" w:history="1">
             <w:r>
               <w:rPr>
                 <w:rStyle w:val="Hyperlink"/>
@@ -3756,7 +3758,7 @@
                 <w:noProof/>
                 <w:webHidden/>
               </w:rPr>
-              <w:instrText xml:space="preserve"> PAGEREF _Toc213418650 \h </w:instrText>
+              <w:instrText xml:space="preserve"> PAGEREF _Toc213427959 \h </w:instrText>
             </w:r>
             <w:r>
               <w:rPr>
@@ -3803,7 +3805,7 @@
               <w14:ligatures w14:val="standardContextual"/>
             </w:rPr>
           </w:pPr>
-          <w:hyperlink w:anchor="_Toc213418651" w:history="1">
+          <w:hyperlink w:anchor="_Toc213427960" w:history="1">
             <w:r>
               <w:rPr>
                 <w:rStyle w:val="Hyperlink"/>
@@ -3852,7 +3854,7 @@
                 <w:noProof/>
                 <w:webHidden/>
               </w:rPr>
-              <w:instrText xml:space="preserve"> PAGEREF _Toc213418651 \h </w:instrText>
+              <w:instrText xml:space="preserve"> PAGEREF _Toc213427960 \h </w:instrText>
             </w:r>
             <w:r>
               <w:rPr>
@@ -3899,7 +3901,7 @@
               <w14:ligatures w14:val="standardContextual"/>
             </w:rPr>
           </w:pPr>
-          <w:hyperlink w:anchor="_Toc213418652" w:history="1">
+          <w:hyperlink w:anchor="_Toc213427961" w:history="1">
             <w:r>
               <w:rPr>
                 <w:rStyle w:val="Hyperlink"/>
@@ -3948,7 +3950,7 @@
                 <w:noProof/>
                 <w:webHidden/>
               </w:rPr>
-              <w:instrText xml:space="preserve"> PAGEREF _Toc213418652 \h </w:instrText>
+              <w:instrText xml:space="preserve"> PAGEREF _Toc213427961 \h </w:instrText>
             </w:r>
             <w:r>
               <w:rPr>
@@ -3995,7 +3997,7 @@
               <w14:ligatures w14:val="standardContextual"/>
             </w:rPr>
           </w:pPr>
-          <w:hyperlink w:anchor="_Toc213418653" w:history="1">
+          <w:hyperlink w:anchor="_Toc213427962" w:history="1">
             <w:r>
               <w:rPr>
                 <w:rStyle w:val="Hyperlink"/>
@@ -4044,7 +4046,7 @@
                 <w:noProof/>
                 <w:webHidden/>
               </w:rPr>
-              <w:instrText xml:space="preserve"> PAGEREF _Toc213418653 \h </w:instrText>
+              <w:instrText xml:space="preserve"> PAGEREF _Toc213427962 \h </w:instrText>
             </w:r>
             <w:r>
               <w:rPr>
@@ -4091,7 +4093,7 @@
               <w14:ligatures w14:val="standardContextual"/>
             </w:rPr>
           </w:pPr>
-          <w:hyperlink w:anchor="_Toc213418654" w:history="1">
+          <w:hyperlink w:anchor="_Toc213427963" w:history="1">
             <w:r>
               <w:rPr>
                 <w:rStyle w:val="Hyperlink"/>
@@ -4140,7 +4142,7 @@
                 <w:noProof/>
                 <w:webHidden/>
               </w:rPr>
-              <w:instrText xml:space="preserve"> PAGEREF _Toc213418654 \h </w:instrText>
+              <w:instrText xml:space="preserve"> PAGEREF _Toc213427963 \h </w:instrText>
             </w:r>
             <w:r>
               <w:rPr>
@@ -4181,7 +4183,7 @@
               <w:lang w:eastAsia="pt-BR"/>
             </w:rPr>
           </w:pPr>
-          <w:hyperlink w:anchor="_Toc213418655" w:history="1">
+          <w:hyperlink w:anchor="_Toc213427964" w:history="1">
             <w:r>
               <w:rPr>
                 <w:rStyle w:val="Hyperlink"/>
@@ -4219,7 +4221,7 @@
               <w:rPr>
                 <w:webHidden/>
               </w:rPr>
-              <w:instrText xml:space="preserve"> PAGEREF _Toc213418655 \h </w:instrText>
+              <w:instrText xml:space="preserve"> PAGEREF _Toc213427964 \h </w:instrText>
             </w:r>
             <w:r>
               <w:rPr>
@@ -4262,7 +4264,7 @@
               <w14:ligatures w14:val="standardContextual"/>
             </w:rPr>
           </w:pPr>
-          <w:hyperlink w:anchor="_Toc213418656" w:history="1">
+          <w:hyperlink w:anchor="_Toc213427965" w:history="1">
             <w:r>
               <w:rPr>
                 <w:rStyle w:val="Hyperlink"/>
@@ -4311,7 +4313,7 @@
                 <w:noProof/>
                 <w:webHidden/>
               </w:rPr>
-              <w:instrText xml:space="preserve"> PAGEREF _Toc213418656 \h </w:instrText>
+              <w:instrText xml:space="preserve"> PAGEREF _Toc213427965 \h </w:instrText>
             </w:r>
             <w:r>
               <w:rPr>
@@ -4358,7 +4360,7 @@
               <w14:ligatures w14:val="standardContextual"/>
             </w:rPr>
           </w:pPr>
-          <w:hyperlink w:anchor="_Toc213418657" w:history="1">
+          <w:hyperlink w:anchor="_Toc213427966" w:history="1">
             <w:r>
               <w:rPr>
                 <w:rStyle w:val="Hyperlink"/>
@@ -4407,7 +4409,7 @@
                 <w:noProof/>
                 <w:webHidden/>
               </w:rPr>
-              <w:instrText xml:space="preserve"> PAGEREF _Toc213418657 \h </w:instrText>
+              <w:instrText xml:space="preserve"> PAGEREF _Toc213427966 \h </w:instrText>
             </w:r>
             <w:r>
               <w:rPr>
@@ -4454,7 +4456,7 @@
               <w14:ligatures w14:val="standardContextual"/>
             </w:rPr>
           </w:pPr>
-          <w:hyperlink w:anchor="_Toc213418658" w:history="1">
+          <w:hyperlink w:anchor="_Toc213427967" w:history="1">
             <w:r>
               <w:rPr>
                 <w:rStyle w:val="Hyperlink"/>
@@ -4503,7 +4505,7 @@
                 <w:noProof/>
                 <w:webHidden/>
               </w:rPr>
-              <w:instrText xml:space="preserve"> PAGEREF _Toc213418658 \h </w:instrText>
+              <w:instrText xml:space="preserve"> PAGEREF _Toc213427967 \h </w:instrText>
             </w:r>
             <w:r>
               <w:rPr>
@@ -4581,7 +4583,7 @@
           <w:szCs w:val="48"/>
         </w:rPr>
       </w:pPr>
-      <w:bookmarkStart w:id="4" w:name="_Toc213418614"/>
+      <w:bookmarkStart w:id="5" w:name="_Toc213427923"/>
       <w:r>
         <w:rPr>
           <w:rFonts w:ascii="ISOCPEUR" w:hAnsi="ISOCPEUR"/>
@@ -4592,7 +4594,7 @@
         <w:lastRenderedPageBreak/>
         <w:t>Descrição do curso</w:t>
       </w:r>
-      <w:bookmarkEnd w:id="4"/>
+      <w:bookmarkEnd w:id="5"/>
     </w:p>
     <w:p>
       <w:r>
@@ -4655,7 +4657,7 @@
           <w:szCs w:val="48"/>
         </w:rPr>
       </w:pPr>
-      <w:bookmarkStart w:id="5" w:name="_Toc213418615"/>
+      <w:bookmarkStart w:id="6" w:name="_Toc213427924"/>
       <w:r>
         <w:rPr>
           <w:rFonts w:ascii="ISOCPEUR" w:hAnsi="ISOCPEUR"/>
@@ -4666,7 +4668,7 @@
         <w:lastRenderedPageBreak/>
         <w:t>Conteúdo do curso</w:t>
       </w:r>
-      <w:bookmarkEnd w:id="5"/>
+      <w:bookmarkEnd w:id="6"/>
     </w:p>
     <w:p>
       <w:r>
@@ -4676,7 +4678,16 @@
         <w:t xml:space="preserve"> </w:t>
       </w:r>
       <w:r>
-        <w:t xml:space="preserve">Itens em verde são voltados para novatos </w:t>
+        <w:t xml:space="preserve">Itens em </w:t>
+      </w:r>
+      <w:r>
+        <w:rPr>
+          <w:color w:val="3A7C22" w:themeColor="accent6" w:themeShade="BF"/>
+        </w:rPr>
+        <w:t>verde</w:t>
+      </w:r>
+      <w:r>
+        <w:t xml:space="preserve"> são voltados para novatos </w:t>
       </w:r>
       <w:r>
         <w:t>em</w:t>
@@ -4690,10 +4701,25 @@
       </w:r>
       <w:proofErr w:type="spellEnd"/>
       <w:r>
-        <w:t xml:space="preserve">, e itens azuis são os itens </w:t>
-      </w:r>
-      <w:r>
-        <w:t>fundamentais deste curso.</w:t>
+        <w:t xml:space="preserve">, e itens </w:t>
+      </w:r>
+      <w:r>
+        <w:rPr>
+          <w:color w:val="156082" w:themeColor="accent1"/>
+        </w:rPr>
+        <w:t>azuis</w:t>
+      </w:r>
+      <w:r>
+        <w:t xml:space="preserve"> são os itens </w:t>
+      </w:r>
+      <w:r>
+        <w:t xml:space="preserve">fundamentais </w:t>
+      </w:r>
+      <w:r>
+        <w:t>para o aprendizado do Altium Designer</w:t>
+      </w:r>
+      <w:r>
+        <w:t>.</w:t>
       </w:r>
     </w:p>
     <w:p/>
@@ -4709,7 +4735,7 @@
           <w:color w:val="3A7C22" w:themeColor="accent6" w:themeShade="BF"/>
         </w:rPr>
       </w:pPr>
-      <w:bookmarkStart w:id="6" w:name="_Toc213418616"/>
+      <w:bookmarkStart w:id="7" w:name="_Toc213427925"/>
       <w:r>
         <w:rPr>
           <w:rFonts w:ascii="ISOCPEUR" w:hAnsi="ISOCPEUR"/>
@@ -4717,7 +4743,7 @@
         </w:rPr>
         <w:t>Introdução a placas de circuito impresso</w:t>
       </w:r>
-      <w:bookmarkEnd w:id="6"/>
+      <w:bookmarkEnd w:id="7"/>
     </w:p>
     <w:p>
       <w:pPr>
@@ -4735,7 +4761,7 @@
           <w:szCs w:val="24"/>
         </w:rPr>
       </w:pPr>
-      <w:bookmarkStart w:id="7" w:name="_Toc213418617"/>
+      <w:bookmarkStart w:id="8" w:name="_Toc213427926"/>
       <w:r>
         <w:rPr>
           <w:i/>
@@ -4776,14 +4802,167 @@
         </w:rPr>
         <w:t>funciona uma placa de circuito impresso</w:t>
       </w:r>
-      <w:bookmarkEnd w:id="7"/>
+      <w:bookmarkEnd w:id="8"/>
     </w:p>
     <w:p>
       <w:pPr>
         <w:ind w:left="720"/>
-      </w:pPr>
-      <w:r>
-        <w:t>Será explicado o conceito de PCB (</w:t>
+        <w:jc w:val="both"/>
+      </w:pPr>
+      <w:r>
+        <w:rPr>
+          <w:i/>
+          <w:iCs/>
+          <w:noProof/>
+          <w:color w:val="3A7C22" w:themeColor="accent6" w:themeShade="BF"/>
+        </w:rPr>
+        <w:drawing>
+          <wp:anchor distT="0" distB="0" distL="114300" distR="114300" simplePos="0" relativeHeight="251662336" behindDoc="0" locked="0" layoutInCell="1" allowOverlap="1" wp14:anchorId="7DE591A7" wp14:editId="67A7B84A">
+            <wp:simplePos x="0" y="0"/>
+            <wp:positionH relativeFrom="column">
+              <wp:posOffset>2641789</wp:posOffset>
+            </wp:positionH>
+            <wp:positionV relativeFrom="paragraph">
+              <wp:posOffset>1804984</wp:posOffset>
+            </wp:positionV>
+            <wp:extent cx="3150235" cy="1771650"/>
+            <wp:effectExtent l="152400" t="152400" r="354965" b="361950"/>
+            <wp:wrapSquare wrapText="bothSides"/>
+            <wp:docPr id="8176307" name="Imagem 4"/>
+            <wp:cNvGraphicFramePr>
+              <a:graphicFrameLocks xmlns:a="http://schemas.openxmlformats.org/drawingml/2006/main" noChangeAspect="1"/>
+            </wp:cNvGraphicFramePr>
+            <a:graphic xmlns:a="http://schemas.openxmlformats.org/drawingml/2006/main">
+              <a:graphicData uri="http://schemas.openxmlformats.org/drawingml/2006/picture">
+                <pic:pic xmlns:pic="http://schemas.openxmlformats.org/drawingml/2006/picture">
+                  <pic:nvPicPr>
+                    <pic:cNvPr id="0" name="Picture 3"/>
+                    <pic:cNvPicPr>
+                      <a:picLocks noChangeAspect="1" noChangeArrowheads="1"/>
+                    </pic:cNvPicPr>
+                  </pic:nvPicPr>
+                  <pic:blipFill>
+                    <a:blip r:embed="rId11" cstate="print">
+                      <a:extLst>
+                        <a:ext uri="{28A0092B-C50C-407E-A947-70E740481C1C}">
+                          <a14:useLocalDpi xmlns:a14="http://schemas.microsoft.com/office/drawing/2010/main" val="0"/>
+                        </a:ext>
+                      </a:extLst>
+                    </a:blip>
+                    <a:srcRect/>
+                    <a:stretch>
+                      <a:fillRect/>
+                    </a:stretch>
+                  </pic:blipFill>
+                  <pic:spPr bwMode="auto">
+                    <a:xfrm>
+                      <a:off x="0" y="0"/>
+                      <a:ext cx="3150235" cy="1771650"/>
+                    </a:xfrm>
+                    <a:prstGeom prst="rect">
+                      <a:avLst/>
+                    </a:prstGeom>
+                    <a:ln>
+                      <a:noFill/>
+                    </a:ln>
+                    <a:effectLst>
+                      <a:outerShdw blurRad="292100" dist="139700" dir="2700000" algn="tl" rotWithShape="0">
+                        <a:srgbClr val="333333">
+                          <a:alpha val="65000"/>
+                        </a:srgbClr>
+                      </a:outerShdw>
+                    </a:effectLst>
+                  </pic:spPr>
+                </pic:pic>
+              </a:graphicData>
+            </a:graphic>
+            <wp14:sizeRelH relativeFrom="margin">
+              <wp14:pctWidth>0</wp14:pctWidth>
+            </wp14:sizeRelH>
+            <wp14:sizeRelV relativeFrom="margin">
+              <wp14:pctHeight>0</wp14:pctHeight>
+            </wp14:sizeRelV>
+          </wp:anchor>
+        </w:drawing>
+      </w:r>
+      <w:r>
+        <w:rPr>
+          <w:noProof/>
+        </w:rPr>
+        <w:drawing>
+          <wp:anchor distT="0" distB="0" distL="114300" distR="114300" simplePos="0" relativeHeight="251661312" behindDoc="0" locked="0" layoutInCell="1" allowOverlap="1" wp14:anchorId="2D6EB06E" wp14:editId="25786566">
+            <wp:simplePos x="0" y="0"/>
+            <wp:positionH relativeFrom="column">
+              <wp:posOffset>-260985</wp:posOffset>
+            </wp:positionH>
+            <wp:positionV relativeFrom="paragraph">
+              <wp:posOffset>1743710</wp:posOffset>
+            </wp:positionV>
+            <wp:extent cx="2470150" cy="1847850"/>
+            <wp:effectExtent l="152400" t="152400" r="368300" b="361950"/>
+            <wp:wrapSquare wrapText="bothSides"/>
+            <wp:docPr id="399686008" name="Imagem 3"/>
+            <wp:cNvGraphicFramePr>
+              <a:graphicFrameLocks xmlns:a="http://schemas.openxmlformats.org/drawingml/2006/main" noChangeAspect="1"/>
+            </wp:cNvGraphicFramePr>
+            <a:graphic xmlns:a="http://schemas.openxmlformats.org/drawingml/2006/main">
+              <a:graphicData uri="http://schemas.openxmlformats.org/drawingml/2006/picture">
+                <pic:pic xmlns:pic="http://schemas.openxmlformats.org/drawingml/2006/picture">
+                  <pic:nvPicPr>
+                    <pic:cNvPr id="0" name="Picture 2"/>
+                    <pic:cNvPicPr>
+                      <a:picLocks noChangeAspect="1" noChangeArrowheads="1"/>
+                    </pic:cNvPicPr>
+                  </pic:nvPicPr>
+                  <pic:blipFill>
+                    <a:blip r:embed="rId12">
+                      <a:extLst>
+                        <a:ext uri="{28A0092B-C50C-407E-A947-70E740481C1C}">
+                          <a14:useLocalDpi xmlns:a14="http://schemas.microsoft.com/office/drawing/2010/main" val="0"/>
+                        </a:ext>
+                      </a:extLst>
+                    </a:blip>
+                    <a:srcRect/>
+                    <a:stretch>
+                      <a:fillRect/>
+                    </a:stretch>
+                  </pic:blipFill>
+                  <pic:spPr bwMode="auto">
+                    <a:xfrm>
+                      <a:off x="0" y="0"/>
+                      <a:ext cx="2470150" cy="1847850"/>
+                    </a:xfrm>
+                    <a:prstGeom prst="rect">
+                      <a:avLst/>
+                    </a:prstGeom>
+                    <a:ln>
+                      <a:noFill/>
+                    </a:ln>
+                    <a:effectLst>
+                      <a:outerShdw blurRad="292100" dist="139700" dir="2700000" algn="tl" rotWithShape="0">
+                        <a:srgbClr val="333333">
+                          <a:alpha val="65000"/>
+                        </a:srgbClr>
+                      </a:outerShdw>
+                    </a:effectLst>
+                  </pic:spPr>
+                </pic:pic>
+              </a:graphicData>
+            </a:graphic>
+          </wp:anchor>
+        </w:drawing>
+      </w:r>
+      <w:r>
+        <w:t>O que é uma PCB?</w:t>
+      </w:r>
+      <w:r>
+        <w:t xml:space="preserve"> </w:t>
+      </w:r>
+      <w:r>
+        <w:t xml:space="preserve">Uma </w:t>
+      </w:r>
+      <w:r>
+        <w:t>PCB (</w:t>
       </w:r>
       <w:proofErr w:type="spellStart"/>
       <w:r>
@@ -4791,10 +4970,36 @@
       </w:r>
       <w:proofErr w:type="spellEnd"/>
       <w:r>
-        <w:t xml:space="preserve"> Circuit Board) ou em português PCI (Placa de Circuito Impresso) e sua funcionalidade teórica.</w:t>
-      </w:r>
-    </w:p>
-    <w:p/>
+        <w:t xml:space="preserve"> Circuit Board) ou em português PCI (Placa de Circuito Impresso) </w:t>
+      </w:r>
+      <w:r>
+        <w:t>é uma solução na engenharia para realizar fisicamente projetos de circuitos eletrônicos de uma maneira estável, confiável e robusta. Antes da criação e popularização desta técnica, circuitos eletrônicos eram confeccionados de maneiras rudimentares, como a ligação ponto a ponto ou o famoso circuito aranha. Porém estes circuitos não eram tão confiáveis para a comercialização e tinham uma grande dificuldade em seu processo de montagem.</w:t>
+      </w:r>
+      <w:bookmarkStart w:id="9" w:name="_Toc213427927"/>
+    </w:p>
+    <w:p>
+      <w:pPr>
+        <w:ind w:left="720"/>
+      </w:pPr>
+    </w:p>
+    <w:p>
+      <w:pPr>
+        <w:ind w:left="720"/>
+        <w:jc w:val="both"/>
+      </w:pPr>
+      <w:r>
+        <w:t xml:space="preserve">Com a evolução da eletrônica e das </w:t>
+      </w:r>
+      <w:r>
+        <w:t>máquinas</w:t>
+      </w:r>
+      <w:r>
+        <w:t xml:space="preserve"> de fabricação, </w:t>
+      </w:r>
+      <w:r>
+        <w:t>as placas de circuito impresso foram criadas. Pois comparado com as outras soluções, possuem uma estética visual e confiabilidade melhor. Além disso permite com que abrigue projetos de alta complexidade, como projetos de radiofrequência ou projetos que trabalham em altas velocidades.</w:t>
+      </w:r>
+    </w:p>
     <w:p>
       <w:pPr>
         <w:pStyle w:val="Ttulo3"/>
@@ -4811,7 +5016,6 @@
           <w:szCs w:val="24"/>
         </w:rPr>
       </w:pPr>
-      <w:bookmarkStart w:id="8" w:name="_Toc213418618"/>
       <w:r>
         <w:rPr>
           <w:i/>
@@ -4820,6 +5024,7 @@
           <w:sz w:val="24"/>
           <w:szCs w:val="24"/>
         </w:rPr>
+        <w:lastRenderedPageBreak/>
         <w:t>Ordem cronológica</w:t>
       </w:r>
       <w:r>
@@ -4832,20 +5037,664 @@
         </w:rPr>
         <w:t xml:space="preserve"> para criação de uma PCB</w:t>
       </w:r>
-      <w:bookmarkEnd w:id="8"/>
+      <w:bookmarkEnd w:id="9"/>
     </w:p>
     <w:p>
       <w:pPr>
         <w:ind w:left="720"/>
       </w:pPr>
       <w:r>
-        <w:t>Neste tópico apresentaremos brevemente a uma comum ordem cronológica de eventos para a criação e finalização de uma PCB.</w:t>
-      </w:r>
-    </w:p>
-    <w:p>
-      <w:pPr>
-        <w:ind w:left="1224"/>
-      </w:pPr>
+        <w:drawing>
+          <wp:anchor distT="0" distB="0" distL="114300" distR="114300" simplePos="0" relativeHeight="251660288" behindDoc="0" locked="0" layoutInCell="1" allowOverlap="1" wp14:anchorId="41C2538E" wp14:editId="6A902D9C">
+            <wp:simplePos x="0" y="0"/>
+            <wp:positionH relativeFrom="margin">
+              <wp:align>center</wp:align>
+            </wp:positionH>
+            <wp:positionV relativeFrom="paragraph">
+              <wp:posOffset>840740</wp:posOffset>
+            </wp:positionV>
+            <wp:extent cx="5179060" cy="2552700"/>
+            <wp:effectExtent l="0" t="0" r="2540" b="0"/>
+            <wp:wrapTopAndBottom/>
+            <wp:docPr id="1598153229" name="Gráfico 2"/>
+            <wp:cNvGraphicFramePr>
+              <a:graphicFrameLocks xmlns:a="http://schemas.openxmlformats.org/drawingml/2006/main" noChangeAspect="1"/>
+            </wp:cNvGraphicFramePr>
+            <a:graphic xmlns:a="http://schemas.openxmlformats.org/drawingml/2006/main">
+              <a:graphicData uri="http://schemas.openxmlformats.org/drawingml/2006/picture">
+                <pic:pic xmlns:pic="http://schemas.openxmlformats.org/drawingml/2006/picture">
+                  <pic:nvPicPr>
+                    <pic:cNvPr id="1598153229" name="Gráfico 1598153229"/>
+                    <pic:cNvPicPr/>
+                  </pic:nvPicPr>
+                  <pic:blipFill rotWithShape="1">
+                    <a:blip r:embed="rId13">
+                      <a:extLst>
+                        <a:ext uri="{96DAC541-7B7A-43D3-8B79-37D633B846F1}">
+                          <asvg:svgBlip xmlns:asvg="http://schemas.microsoft.com/office/drawing/2016/SVG/main" r:embed="rId14"/>
+                        </a:ext>
+                      </a:extLst>
+                    </a:blip>
+                    <a:srcRect l="2303" t="19869" r="1785" b="11469"/>
+                    <a:stretch>
+                      <a:fillRect/>
+                    </a:stretch>
+                  </pic:blipFill>
+                  <pic:spPr bwMode="auto">
+                    <a:xfrm>
+                      <a:off x="0" y="0"/>
+                      <a:ext cx="5179060" cy="2552700"/>
+                    </a:xfrm>
+                    <a:prstGeom prst="rect">
+                      <a:avLst/>
+                    </a:prstGeom>
+                    <a:ln>
+                      <a:noFill/>
+                    </a:ln>
+                    <a:extLst>
+                      <a:ext uri="{53640926-AAD7-44D8-BBD7-CCE9431645EC}">
+                        <a14:shadowObscured xmlns:a14="http://schemas.microsoft.com/office/drawing/2010/main"/>
+                      </a:ext>
+                    </a:extLst>
+                  </pic:spPr>
+                </pic:pic>
+              </a:graphicData>
+            </a:graphic>
+            <wp14:sizeRelH relativeFrom="margin">
+              <wp14:pctWidth>0</wp14:pctWidth>
+            </wp14:sizeRelH>
+            <wp14:sizeRelV relativeFrom="margin">
+              <wp14:pctHeight>0</wp14:pctHeight>
+            </wp14:sizeRelV>
+          </wp:anchor>
+        </w:drawing>
+      </w:r>
+      <w:r>
+        <w:t>Pa</w:t>
+      </w:r>
+      <w:r>
+        <w:t>ra a criação de uma PCB, alguns passos comuns são adotados durante o projeto. A ordem cronológica dessa estrutura está descrita no fluxograma a seguir.</w:t>
+      </w:r>
+    </w:p>
+    <w:p>
+      <w:pPr>
+        <w:ind w:left="720"/>
+      </w:pPr>
+      <w:r>
+        <w:t>A seguir, teremos uma breve explicação de cada processo.</w:t>
+      </w:r>
+    </w:p>
+    <w:p>
+      <w:pPr>
+        <w:pStyle w:val="PargrafodaLista"/>
+        <w:numPr>
+          <w:ilvl w:val="0"/>
+          <w:numId w:val="9"/>
+        </w:numPr>
+        <w:ind w:hanging="357"/>
+        <w:contextualSpacing w:val="0"/>
+        <w:rPr>
+          <w:sz w:val="20"/>
+          <w:szCs w:val="20"/>
+        </w:rPr>
+      </w:pPr>
+      <w:r>
+        <w:rPr>
+          <w:b/>
+          <w:bCs/>
+          <w:sz w:val="20"/>
+          <w:szCs w:val="20"/>
+        </w:rPr>
+        <w:t>Definição de requisitos do projeto:</w:t>
+      </w:r>
+      <w:r>
+        <w:rPr>
+          <w:sz w:val="20"/>
+          <w:szCs w:val="20"/>
+        </w:rPr>
+        <w:t xml:space="preserve"> Neste processo, é definido os requisitos e limitações mecânicos do projeto, as capacidades e funcionalidades da PCB, entre outros requisitos.</w:t>
+      </w:r>
+    </w:p>
+    <w:p>
+      <w:pPr>
+        <w:pStyle w:val="PargrafodaLista"/>
+        <w:numPr>
+          <w:ilvl w:val="0"/>
+          <w:numId w:val="9"/>
+        </w:numPr>
+        <w:ind w:hanging="357"/>
+        <w:contextualSpacing w:val="0"/>
+        <w:rPr>
+          <w:sz w:val="20"/>
+          <w:szCs w:val="20"/>
+        </w:rPr>
+      </w:pPr>
+      <w:r>
+        <w:rPr>
+          <w:b/>
+          <w:bCs/>
+          <w:sz w:val="20"/>
+          <w:szCs w:val="20"/>
+        </w:rPr>
+        <w:t>Esboço/rascunho do circuito eletrônico</w:t>
+      </w:r>
+      <w:r>
+        <w:rPr>
+          <w:sz w:val="20"/>
+          <w:szCs w:val="20"/>
+        </w:rPr>
+        <w:t>:</w:t>
+      </w:r>
+      <w:r>
+        <w:rPr>
+          <w:sz w:val="20"/>
+          <w:szCs w:val="20"/>
+        </w:rPr>
+        <w:t xml:space="preserve"> Neste processo, é feito desenvolvimento da arquitetura e do circuito eletrônico da PCB.</w:t>
+      </w:r>
+    </w:p>
+    <w:p>
+      <w:pPr>
+        <w:pStyle w:val="PargrafodaLista"/>
+        <w:numPr>
+          <w:ilvl w:val="0"/>
+          <w:numId w:val="9"/>
+        </w:numPr>
+        <w:ind w:hanging="357"/>
+        <w:contextualSpacing w:val="0"/>
+        <w:rPr>
+          <w:sz w:val="20"/>
+          <w:szCs w:val="20"/>
+        </w:rPr>
+      </w:pPr>
+      <w:r>
+        <w:rPr>
+          <w:b/>
+          <w:bCs/>
+          <w:sz w:val="20"/>
+          <w:szCs w:val="20"/>
+        </w:rPr>
+        <w:t>Seleção de componentes e adição na biblioteca:</w:t>
+      </w:r>
+      <w:r>
+        <w:rPr>
+          <w:sz w:val="20"/>
+          <w:szCs w:val="20"/>
+        </w:rPr>
+        <w:t xml:space="preserve"> Neste processo, é feito a criação dos símbolos e </w:t>
+      </w:r>
+      <w:proofErr w:type="spellStart"/>
+      <w:r>
+        <w:rPr>
+          <w:sz w:val="20"/>
+          <w:szCs w:val="20"/>
+        </w:rPr>
+        <w:t>footprints</w:t>
+      </w:r>
+      <w:proofErr w:type="spellEnd"/>
+      <w:r>
+        <w:rPr>
+          <w:sz w:val="20"/>
+          <w:szCs w:val="20"/>
+        </w:rPr>
+        <w:t xml:space="preserve"> no Altium </w:t>
+      </w:r>
+      <w:proofErr w:type="spellStart"/>
+      <w:r>
+        <w:rPr>
+          <w:sz w:val="20"/>
+          <w:szCs w:val="20"/>
+        </w:rPr>
+        <w:t>Desginer</w:t>
+      </w:r>
+      <w:proofErr w:type="spellEnd"/>
+      <w:r>
+        <w:rPr>
+          <w:sz w:val="20"/>
+          <w:szCs w:val="20"/>
+        </w:rPr>
+        <w:t>, respeitando requisitos do fabricante do componente e padrões impostos.</w:t>
+      </w:r>
+    </w:p>
+    <w:p>
+      <w:pPr>
+        <w:pStyle w:val="PargrafodaLista"/>
+        <w:numPr>
+          <w:ilvl w:val="0"/>
+          <w:numId w:val="9"/>
+        </w:numPr>
+        <w:ind w:hanging="357"/>
+        <w:contextualSpacing w:val="0"/>
+        <w:rPr>
+          <w:sz w:val="20"/>
+          <w:szCs w:val="20"/>
+        </w:rPr>
+      </w:pPr>
+      <w:r>
+        <w:rPr>
+          <w:b/>
+          <w:bCs/>
+          <w:sz w:val="20"/>
+          <w:szCs w:val="20"/>
+        </w:rPr>
+        <w:t>Criação e desenvolvimento do esquemático:</w:t>
+      </w:r>
+      <w:r>
+        <w:rPr>
+          <w:sz w:val="20"/>
+          <w:szCs w:val="20"/>
+        </w:rPr>
+        <w:t xml:space="preserve"> Neste processo, é feita a criação do esquemático, onde conterá todos os circuitos elétricos definitivos e ligações elétricas.</w:t>
+      </w:r>
+    </w:p>
+    <w:p>
+      <w:pPr>
+        <w:pStyle w:val="PargrafodaLista"/>
+        <w:numPr>
+          <w:ilvl w:val="0"/>
+          <w:numId w:val="9"/>
+        </w:numPr>
+        <w:ind w:hanging="357"/>
+        <w:contextualSpacing w:val="0"/>
+        <w:rPr>
+          <w:sz w:val="20"/>
+          <w:szCs w:val="20"/>
+        </w:rPr>
+      </w:pPr>
+      <w:r>
+        <w:rPr>
+          <w:b/>
+          <w:bCs/>
+          <w:sz w:val="20"/>
+          <w:szCs w:val="20"/>
+        </w:rPr>
+        <w:t>Simulação do circuito quando possível:</w:t>
+      </w:r>
+      <w:r>
+        <w:rPr>
+          <w:sz w:val="20"/>
+          <w:szCs w:val="20"/>
+        </w:rPr>
+        <w:t xml:space="preserve"> Para validação do projeto eletrônico a simulação do circuito pode ser feita quando possível, existem diversas ferramentas gratuitas e pagas no mercado atualmente. A mais utilizada atualmente é o </w:t>
+      </w:r>
+      <w:proofErr w:type="spellStart"/>
+      <w:r>
+        <w:rPr>
+          <w:sz w:val="20"/>
+          <w:szCs w:val="20"/>
+        </w:rPr>
+        <w:t>LTspice</w:t>
+      </w:r>
+      <w:proofErr w:type="spellEnd"/>
+      <w:r>
+        <w:rPr>
+          <w:sz w:val="20"/>
+          <w:szCs w:val="20"/>
+        </w:rPr>
+        <w:t>.</w:t>
+      </w:r>
+    </w:p>
+    <w:p>
+      <w:pPr>
+        <w:pStyle w:val="PargrafodaLista"/>
+        <w:numPr>
+          <w:ilvl w:val="0"/>
+          <w:numId w:val="9"/>
+        </w:numPr>
+        <w:ind w:hanging="357"/>
+        <w:contextualSpacing w:val="0"/>
+        <w:rPr>
+          <w:sz w:val="20"/>
+          <w:szCs w:val="20"/>
+        </w:rPr>
+      </w:pPr>
+      <w:r>
+        <w:rPr>
+          <w:b/>
+          <w:bCs/>
+          <w:sz w:val="20"/>
+          <w:szCs w:val="20"/>
+        </w:rPr>
+        <w:t xml:space="preserve">Geração da BOM (Bill </w:t>
+      </w:r>
+      <w:proofErr w:type="spellStart"/>
+      <w:r>
+        <w:rPr>
+          <w:b/>
+          <w:bCs/>
+          <w:sz w:val="20"/>
+          <w:szCs w:val="20"/>
+        </w:rPr>
+        <w:t>of</w:t>
+      </w:r>
+      <w:proofErr w:type="spellEnd"/>
+      <w:r>
+        <w:rPr>
+          <w:b/>
+          <w:bCs/>
+          <w:sz w:val="20"/>
+          <w:szCs w:val="20"/>
+        </w:rPr>
+        <w:t xml:space="preserve"> </w:t>
+      </w:r>
+      <w:proofErr w:type="spellStart"/>
+      <w:r>
+        <w:rPr>
+          <w:b/>
+          <w:bCs/>
+          <w:sz w:val="20"/>
+          <w:szCs w:val="20"/>
+        </w:rPr>
+        <w:t>Materials</w:t>
+      </w:r>
+      <w:proofErr w:type="spellEnd"/>
+      <w:r>
+        <w:rPr>
+          <w:b/>
+          <w:bCs/>
+          <w:sz w:val="20"/>
+          <w:szCs w:val="20"/>
+        </w:rPr>
+        <w:t>):</w:t>
+      </w:r>
+      <w:r>
+        <w:rPr>
+          <w:b/>
+          <w:bCs/>
+          <w:sz w:val="20"/>
+          <w:szCs w:val="20"/>
+        </w:rPr>
+        <w:t xml:space="preserve"> </w:t>
+      </w:r>
+      <w:r>
+        <w:rPr>
+          <w:sz w:val="20"/>
+          <w:szCs w:val="20"/>
+        </w:rPr>
+        <w:t>Neste processo, é feito a lista de componentes eletrônicos necessários para a finalização da PCB. Esta lista pode conter diversas informações, como valor por componente, quantidade, Part Number, entre outros parâmetros.</w:t>
+      </w:r>
+    </w:p>
+    <w:p>
+      <w:pPr>
+        <w:pStyle w:val="PargrafodaLista"/>
+        <w:numPr>
+          <w:ilvl w:val="0"/>
+          <w:numId w:val="9"/>
+        </w:numPr>
+        <w:ind w:hanging="357"/>
+        <w:contextualSpacing w:val="0"/>
+        <w:rPr>
+          <w:sz w:val="20"/>
+          <w:szCs w:val="20"/>
+        </w:rPr>
+      </w:pPr>
+      <w:r>
+        <w:rPr>
+          <w:b/>
+          <w:bCs/>
+          <w:sz w:val="20"/>
+          <w:szCs w:val="20"/>
+        </w:rPr>
+        <w:t>Criação e desenvolvimento da PCB:</w:t>
+      </w:r>
+      <w:r>
+        <w:rPr>
+          <w:sz w:val="20"/>
+          <w:szCs w:val="20"/>
+        </w:rPr>
+        <w:t xml:space="preserve"> Neste processo, é realizado o desenho do layout da PCB, posicionamento dos componentes fisicamente e as ligações elétricas que compõem o projeto.</w:t>
+      </w:r>
+    </w:p>
+    <w:p>
+      <w:pPr>
+        <w:rPr>
+          <w:b/>
+          <w:bCs/>
+          <w:sz w:val="20"/>
+          <w:szCs w:val="20"/>
+        </w:rPr>
+      </w:pPr>
+      <w:r>
+        <w:rPr>
+          <w:b/>
+          <w:bCs/>
+          <w:sz w:val="20"/>
+          <w:szCs w:val="20"/>
+        </w:rPr>
+        <w:br w:type="page"/>
+      </w:r>
+    </w:p>
+    <w:p>
+      <w:pPr>
+        <w:pStyle w:val="PargrafodaLista"/>
+        <w:numPr>
+          <w:ilvl w:val="0"/>
+          <w:numId w:val="9"/>
+        </w:numPr>
+        <w:ind w:hanging="357"/>
+        <w:contextualSpacing w:val="0"/>
+        <w:rPr>
+          <w:sz w:val="20"/>
+          <w:szCs w:val="20"/>
+        </w:rPr>
+      </w:pPr>
+      <w:r>
+        <w:rPr>
+          <w:b/>
+          <w:bCs/>
+          <w:sz w:val="20"/>
+          <w:szCs w:val="20"/>
+        </w:rPr>
+        <w:lastRenderedPageBreak/>
+        <w:t>Correção e validação do projeto:</w:t>
+      </w:r>
+      <w:r>
+        <w:rPr>
+          <w:sz w:val="20"/>
+          <w:szCs w:val="20"/>
+        </w:rPr>
+        <w:t xml:space="preserve"> Neste processo, revisões são feitas nos circuitos e no layout de PCB para evitar possíveis erros no projeto. Ligações elétricas, pinagens, </w:t>
+      </w:r>
+      <w:proofErr w:type="spellStart"/>
+      <w:r>
+        <w:rPr>
+          <w:sz w:val="20"/>
+          <w:szCs w:val="20"/>
+        </w:rPr>
+        <w:t>footprints</w:t>
+      </w:r>
+      <w:proofErr w:type="spellEnd"/>
+      <w:r>
+        <w:rPr>
+          <w:sz w:val="20"/>
+          <w:szCs w:val="20"/>
+        </w:rPr>
+        <w:t>, arquiteturas de projeto e outros itens estão suscetíveis a erros de projeto.</w:t>
+      </w:r>
+    </w:p>
+    <w:p>
+      <w:pPr>
+        <w:pStyle w:val="PargrafodaLista"/>
+        <w:numPr>
+          <w:ilvl w:val="0"/>
+          <w:numId w:val="9"/>
+        </w:numPr>
+        <w:ind w:hanging="357"/>
+        <w:contextualSpacing w:val="0"/>
+        <w:rPr>
+          <w:sz w:val="20"/>
+          <w:szCs w:val="20"/>
+        </w:rPr>
+      </w:pPr>
+      <w:r>
+        <w:rPr>
+          <w:b/>
+          <w:bCs/>
+          <w:sz w:val="20"/>
+          <w:szCs w:val="20"/>
+        </w:rPr>
+        <w:t>Documentação</w:t>
+      </w:r>
+      <w:r>
+        <w:rPr>
+          <w:sz w:val="20"/>
+          <w:szCs w:val="20"/>
+        </w:rPr>
+        <w:t>:</w:t>
+      </w:r>
+      <w:r>
+        <w:rPr>
+          <w:sz w:val="20"/>
+          <w:szCs w:val="20"/>
+        </w:rPr>
+        <w:t xml:space="preserve"> Neste processo, a documentação restante de todo o projeto é realizada. Uma boa documentação evita erros de montagem, de </w:t>
+      </w:r>
+      <w:r>
+        <w:rPr>
+          <w:sz w:val="20"/>
+          <w:szCs w:val="20"/>
+        </w:rPr>
+        <w:t>projeto e facilita o trabalho em equipe.</w:t>
+      </w:r>
+    </w:p>
+    <w:p>
+      <w:pPr>
+        <w:pStyle w:val="PargrafodaLista"/>
+        <w:numPr>
+          <w:ilvl w:val="0"/>
+          <w:numId w:val="9"/>
+        </w:numPr>
+        <w:ind w:hanging="357"/>
+        <w:contextualSpacing w:val="0"/>
+        <w:rPr>
+          <w:sz w:val="20"/>
+          <w:szCs w:val="20"/>
+        </w:rPr>
+      </w:pPr>
+      <w:r>
+        <w:rPr>
+          <w:b/>
+          <w:bCs/>
+          <w:sz w:val="20"/>
+          <w:szCs w:val="20"/>
+        </w:rPr>
+        <w:t>Fabricação da PCB:</w:t>
+      </w:r>
+      <w:r>
+        <w:rPr>
+          <w:sz w:val="20"/>
+          <w:szCs w:val="20"/>
+        </w:rPr>
+        <w:t xml:space="preserve"> Neste processo, toda a fabricação placa de circuito é realizada. Desde a confecção da PCB através de processos artesanais ou industriais até a solda dos componentes eletrônicos.</w:t>
+      </w:r>
+    </w:p>
+    <w:p>
+      <w:pPr>
+        <w:pStyle w:val="PargrafodaLista"/>
+        <w:numPr>
+          <w:ilvl w:val="0"/>
+          <w:numId w:val="9"/>
+        </w:numPr>
+        <w:ind w:hanging="357"/>
+        <w:contextualSpacing w:val="0"/>
+        <w:rPr>
+          <w:sz w:val="20"/>
+          <w:szCs w:val="20"/>
+        </w:rPr>
+      </w:pPr>
+      <w:r>
+        <w:rPr>
+          <w:b/>
+          <w:bCs/>
+          <w:sz w:val="20"/>
+          <w:szCs w:val="20"/>
+        </w:rPr>
+        <w:t>Ensaios e testes de qualidade:</w:t>
+      </w:r>
+      <w:r>
+        <w:rPr>
+          <w:sz w:val="20"/>
+          <w:szCs w:val="20"/>
+        </w:rPr>
+        <w:t xml:space="preserve"> Neste processo, a PCB é submetida a testes a fim de validar a sua funcionalidade e o atendimento aos requisitos. Esta etapa também é útil para a identificação de problemas na PCB para correções imediatas ou em futuras revisões.</w:t>
+      </w:r>
+    </w:p>
+    <w:p>
+      <w:pPr>
+        <w:pStyle w:val="PargrafodaLista"/>
+        <w:numPr>
+          <w:ilvl w:val="0"/>
+          <w:numId w:val="9"/>
+        </w:numPr>
+        <w:ind w:hanging="357"/>
+        <w:contextualSpacing w:val="0"/>
+        <w:rPr>
+          <w:sz w:val="20"/>
+          <w:szCs w:val="20"/>
+        </w:rPr>
+      </w:pPr>
+      <w:r>
+        <w:rPr>
+          <w:b/>
+          <w:bCs/>
+          <w:sz w:val="20"/>
+          <w:szCs w:val="20"/>
+        </w:rPr>
+        <w:t>Certificação:</w:t>
+      </w:r>
+      <w:r>
+        <w:rPr>
+          <w:sz w:val="20"/>
+          <w:szCs w:val="20"/>
+        </w:rPr>
+        <w:t xml:space="preserve"> A maioria dos projetos eletrônicos de </w:t>
+      </w:r>
+      <w:proofErr w:type="spellStart"/>
+      <w:r>
+        <w:rPr>
+          <w:sz w:val="20"/>
+          <w:szCs w:val="20"/>
+        </w:rPr>
+        <w:t>PCB’s</w:t>
+      </w:r>
+      <w:proofErr w:type="spellEnd"/>
+      <w:r>
+        <w:rPr>
+          <w:sz w:val="20"/>
+          <w:szCs w:val="20"/>
+        </w:rPr>
+        <w:t xml:space="preserve"> exigem certificação para uma comercialização legal. Geralmente estas certificações são realizadas por órgãos ou instituições de âmbito nacional ou internacional (Exemplo: IPC, Anatel).</w:t>
+      </w:r>
+    </w:p>
+    <w:p>
+      <w:pPr>
+        <w:pStyle w:val="PargrafodaLista"/>
+        <w:ind w:left="1429" w:firstLine="0"/>
+        <w:contextualSpacing w:val="0"/>
+        <w:rPr>
+          <w:sz w:val="20"/>
+          <w:szCs w:val="20"/>
+        </w:rPr>
+      </w:pPr>
+    </w:p>
+    <w:p>
+      <w:pPr>
+        <w:rPr>
+          <w:rFonts w:eastAsiaTheme="majorEastAsia" w:cstheme="majorBidi"/>
+          <w:i/>
+          <w:iCs/>
+          <w:color w:val="3A7C22" w:themeColor="accent6" w:themeShade="BF"/>
+        </w:rPr>
+      </w:pPr>
+      <w:bookmarkStart w:id="10" w:name="_Toc213427928"/>
+      <w:r>
+        <w:rPr>
+          <w:i/>
+          <w:iCs/>
+          <w:color w:val="3A7C22" w:themeColor="accent6" w:themeShade="BF"/>
+        </w:rPr>
+        <w:br w:type="page"/>
+      </w:r>
     </w:p>
     <w:p>
       <w:pPr>
@@ -4863,7 +5712,6 @@
           <w:szCs w:val="24"/>
         </w:rPr>
       </w:pPr>
-      <w:bookmarkStart w:id="9" w:name="_Toc213418619"/>
       <w:r>
         <w:rPr>
           <w:i/>
@@ -4872,25 +5720,129 @@
           <w:sz w:val="24"/>
           <w:szCs w:val="24"/>
         </w:rPr>
+        <w:lastRenderedPageBreak/>
         <w:t>O que são os softwares EDA?</w:t>
       </w:r>
-      <w:bookmarkEnd w:id="9"/>
+      <w:bookmarkEnd w:id="10"/>
     </w:p>
     <w:p>
       <w:pPr>
         <w:ind w:left="720"/>
       </w:pPr>
       <w:r>
-        <w:t>Apresentaremos o conceito básico de softwares EDA e os principais utilizados no mercado</w:t>
-      </w:r>
+        <w:t>O que são os softwares EDA? Softwares EDA (</w:t>
+      </w:r>
+      <w:proofErr w:type="spellStart"/>
+      <w:r>
+        <w:t>Eltronic</w:t>
+      </w:r>
+      <w:proofErr w:type="spellEnd"/>
+      <w:r>
+        <w:t xml:space="preserve"> Design Automation) ou para o português APE (Automação de Projeto Eletrônico) são utilizados para facilitar, simular e permitir com que projetos eletrônicos sejam realizados.</w:t>
+      </w:r>
+    </w:p>
+    <w:p>
+      <w:pPr>
+        <w:ind w:left="720"/>
+      </w:pPr>
+      <w:r>
+        <w:t>Dentro da categoria de softwares EDA temos uma ramificação para softwares específicos de design de PCB. Atualmente no mercado temos diversas opções, pagas ou gratuitas, mas os principais utilizados são:</w:t>
+      </w:r>
+    </w:p>
+    <w:p>
+      <w:pPr>
+        <w:pStyle w:val="PargrafodaLista"/>
+        <w:numPr>
+          <w:ilvl w:val="0"/>
+          <w:numId w:val="10"/>
+        </w:numPr>
+      </w:pPr>
+      <w:r>
+        <w:t>Altium Designer;</w:t>
+      </w:r>
+    </w:p>
+    <w:p>
+      <w:pPr>
+        <w:pStyle w:val="PargrafodaLista"/>
+        <w:numPr>
+          <w:ilvl w:val="0"/>
+          <w:numId w:val="10"/>
+        </w:numPr>
+      </w:pPr>
+      <w:proofErr w:type="spellStart"/>
+      <w:r>
+        <w:t>Cadence</w:t>
+      </w:r>
+      <w:proofErr w:type="spellEnd"/>
+      <w:r>
+        <w:t xml:space="preserve"> </w:t>
+      </w:r>
+      <w:proofErr w:type="spellStart"/>
+      <w:r>
+        <w:t>OrCad</w:t>
+      </w:r>
+      <w:proofErr w:type="spellEnd"/>
+      <w:r>
+        <w:t>/</w:t>
+      </w:r>
+      <w:proofErr w:type="spellStart"/>
+      <w:r>
+        <w:t>Allegro</w:t>
+      </w:r>
+      <w:proofErr w:type="spellEnd"/>
+      <w:r>
+        <w:t>;</w:t>
+      </w:r>
+    </w:p>
+    <w:p>
+      <w:pPr>
+        <w:pStyle w:val="PargrafodaLista"/>
+        <w:numPr>
+          <w:ilvl w:val="0"/>
+          <w:numId w:val="10"/>
+        </w:numPr>
+      </w:pPr>
+      <w:proofErr w:type="spellStart"/>
+      <w:r>
+        <w:t>KiCad</w:t>
+      </w:r>
+      <w:proofErr w:type="spellEnd"/>
       <w:r>
         <w:t>.</w:t>
       </w:r>
     </w:p>
     <w:p>
       <w:pPr>
+        <w:ind w:left="708"/>
+      </w:pPr>
+      <w:r>
+        <w:t>Este curso abordará o software Altium Designer, uma poderosa ferramenta com alta popularidade, sendo líder mundial em software de design de PCB.</w:t>
+      </w:r>
+    </w:p>
+    <w:p/>
+    <w:p>
+      <w:pPr>
         <w:ind w:left="1224"/>
       </w:pPr>
+    </w:p>
+    <w:p>
+      <w:pPr>
+        <w:rPr>
+          <w:rFonts w:eastAsiaTheme="majorEastAsia" w:cstheme="majorBidi"/>
+          <w:i/>
+          <w:iCs/>
+          <w:color w:val="3A7C22" w:themeColor="accent6" w:themeShade="BF"/>
+        </w:rPr>
+      </w:pPr>
+      <w:bookmarkStart w:id="11" w:name="_Toc213427929"/>
+      <w:r>
+        <w:rPr>
+          <w:i/>
+          <w:iCs/>
+          <w:color w:val="3A7C22" w:themeColor="accent6" w:themeShade="BF"/>
+        </w:rPr>
+        <w:br w:type="page"/>
+      </w:r>
     </w:p>
     <w:p>
       <w:pPr>
@@ -4908,7 +5860,6 @@
           <w:szCs w:val="24"/>
         </w:rPr>
       </w:pPr>
-      <w:bookmarkStart w:id="10" w:name="_Toc213418620"/>
       <w:r>
         <w:rPr>
           <w:i/>
@@ -4917,9 +5868,10 @@
           <w:sz w:val="24"/>
           <w:szCs w:val="24"/>
         </w:rPr>
+        <w:lastRenderedPageBreak/>
         <w:t>Sobre o Altium Designer</w:t>
       </w:r>
-      <w:bookmarkEnd w:id="10"/>
+      <w:bookmarkEnd w:id="11"/>
     </w:p>
     <w:p>
       <w:pPr>
@@ -4933,6 +5885,25 @@
       <w:pPr>
         <w:ind w:firstLine="0"/>
       </w:pPr>
+    </w:p>
+    <w:p>
+      <w:pPr>
+        <w:rPr>
+          <w:rFonts w:eastAsiaTheme="majorEastAsia" w:cstheme="majorBidi"/>
+          <w:i/>
+          <w:iCs/>
+          <w:color w:val="3A7C22" w:themeColor="accent6" w:themeShade="BF"/>
+        </w:rPr>
+      </w:pPr>
+      <w:bookmarkStart w:id="12" w:name="_Toc213427930"/>
+      <w:r>
+        <w:rPr>
+          <w:i/>
+          <w:iCs/>
+          <w:color w:val="3A7C22" w:themeColor="accent6" w:themeShade="BF"/>
+        </w:rPr>
+        <w:br w:type="page"/>
+      </w:r>
     </w:p>
     <w:p>
       <w:pPr>
@@ -4950,7 +5921,6 @@
           <w:szCs w:val="24"/>
         </w:rPr>
       </w:pPr>
-      <w:bookmarkStart w:id="11" w:name="_Toc213418621"/>
       <w:r>
         <w:rPr>
           <w:i/>
@@ -4959,9 +5929,10 @@
           <w:sz w:val="24"/>
           <w:szCs w:val="24"/>
         </w:rPr>
+        <w:lastRenderedPageBreak/>
         <w:t>Fabricas de PCB e apresentação da JLCPCB</w:t>
       </w:r>
-      <w:bookmarkEnd w:id="11"/>
+      <w:bookmarkEnd w:id="12"/>
     </w:p>
     <w:p>
       <w:pPr>
@@ -4995,7 +5966,7 @@
           <w:rFonts w:ascii="ISOCPEUR" w:hAnsi="ISOCPEUR"/>
         </w:rPr>
       </w:pPr>
-      <w:bookmarkStart w:id="12" w:name="_Toc213418622"/>
+      <w:bookmarkStart w:id="13" w:name="_Toc213427931"/>
       <w:r>
         <w:rPr>
           <w:rFonts w:ascii="ISOCPEUR" w:hAnsi="ISOCPEUR"/>
@@ -5003,7 +5974,7 @@
         <w:lastRenderedPageBreak/>
         <w:t>Visão Geral do Altium Designer</w:t>
       </w:r>
-      <w:bookmarkEnd w:id="12"/>
+      <w:bookmarkEnd w:id="13"/>
     </w:p>
     <w:p>
       <w:pPr>
@@ -5020,7 +5991,7 @@
           <w:szCs w:val="24"/>
         </w:rPr>
       </w:pPr>
-      <w:bookmarkStart w:id="13" w:name="_Toc213418623"/>
+      <w:bookmarkStart w:id="14" w:name="_Toc213427932"/>
       <w:r>
         <w:rPr>
           <w:i/>
@@ -5030,7 +6001,7 @@
         </w:rPr>
         <w:t>Introdução ao ambiente do Altium Designer</w:t>
       </w:r>
-      <w:bookmarkEnd w:id="13"/>
+      <w:bookmarkEnd w:id="14"/>
     </w:p>
     <w:p>
       <w:pPr>
@@ -5044,6 +6015,24 @@
       <w:pPr>
         <w:ind w:left="515"/>
       </w:pPr>
+    </w:p>
+    <w:p>
+      <w:pPr>
+        <w:rPr>
+          <w:rFonts w:eastAsiaTheme="majorEastAsia" w:cstheme="majorBidi"/>
+          <w:i/>
+          <w:iCs/>
+          <w:color w:val="0F4761" w:themeColor="accent1" w:themeShade="BF"/>
+        </w:rPr>
+      </w:pPr>
+      <w:bookmarkStart w:id="15" w:name="_Toc213427933"/>
+      <w:r>
+        <w:rPr>
+          <w:i/>
+          <w:iCs/>
+        </w:rPr>
+        <w:br w:type="page"/>
+      </w:r>
     </w:p>
     <w:p>
       <w:pPr>
@@ -5060,7 +6049,6 @@
           <w:szCs w:val="24"/>
         </w:rPr>
       </w:pPr>
-      <w:bookmarkStart w:id="14" w:name="_Toc213418624"/>
       <w:r>
         <w:rPr>
           <w:i/>
@@ -5068,9 +6056,10 @@
           <w:sz w:val="24"/>
           <w:szCs w:val="24"/>
         </w:rPr>
+        <w:lastRenderedPageBreak/>
         <w:t>Interface principal e painéis essenciais</w:t>
       </w:r>
-      <w:bookmarkEnd w:id="14"/>
+      <w:bookmarkEnd w:id="15"/>
     </w:p>
     <w:p>
       <w:pPr>
@@ -5084,6 +6073,24 @@
       <w:pPr>
         <w:ind w:left="1224" w:firstLine="0"/>
       </w:pPr>
+    </w:p>
+    <w:p>
+      <w:pPr>
+        <w:rPr>
+          <w:rFonts w:eastAsiaTheme="majorEastAsia" w:cstheme="majorBidi"/>
+          <w:i/>
+          <w:iCs/>
+          <w:color w:val="0F4761" w:themeColor="accent1" w:themeShade="BF"/>
+        </w:rPr>
+      </w:pPr>
+      <w:bookmarkStart w:id="16" w:name="_Toc213427934"/>
+      <w:r>
+        <w:rPr>
+          <w:i/>
+          <w:iCs/>
+        </w:rPr>
+        <w:br w:type="page"/>
+      </w:r>
     </w:p>
     <w:p>
       <w:pPr>
@@ -5100,7 +6107,6 @@
           <w:szCs w:val="24"/>
         </w:rPr>
       </w:pPr>
-      <w:bookmarkStart w:id="15" w:name="_Toc213418625"/>
       <w:r>
         <w:rPr>
           <w:i/>
@@ -5108,6 +6114,7 @@
           <w:sz w:val="24"/>
           <w:szCs w:val="24"/>
         </w:rPr>
+        <w:lastRenderedPageBreak/>
         <w:t xml:space="preserve">Como é a estrutura de um projeto de PCB no Altium </w:t>
       </w:r>
       <w:r>
@@ -5119,7 +6126,7 @@
         </w:rPr>
         <w:t>Designer</w:t>
       </w:r>
-      <w:bookmarkEnd w:id="15"/>
+      <w:bookmarkEnd w:id="16"/>
     </w:p>
     <w:p>
       <w:pPr>
@@ -5133,6 +6140,24 @@
       <w:pPr>
         <w:ind w:left="1224"/>
       </w:pPr>
+    </w:p>
+    <w:p>
+      <w:pPr>
+        <w:rPr>
+          <w:rFonts w:eastAsiaTheme="majorEastAsia" w:cstheme="majorBidi"/>
+          <w:i/>
+          <w:iCs/>
+          <w:color w:val="0F4761" w:themeColor="accent1" w:themeShade="BF"/>
+        </w:rPr>
+      </w:pPr>
+      <w:bookmarkStart w:id="17" w:name="_Toc213427935"/>
+      <w:r>
+        <w:rPr>
+          <w:i/>
+          <w:iCs/>
+        </w:rPr>
+        <w:br w:type="page"/>
+      </w:r>
     </w:p>
     <w:p>
       <w:pPr>
@@ -5149,7 +6174,6 @@
           <w:szCs w:val="24"/>
         </w:rPr>
       </w:pPr>
-      <w:bookmarkStart w:id="16" w:name="_Toc213418626"/>
       <w:r>
         <w:rPr>
           <w:i/>
@@ -5157,6 +6181,7 @@
           <w:sz w:val="24"/>
           <w:szCs w:val="24"/>
         </w:rPr>
+        <w:lastRenderedPageBreak/>
         <w:t xml:space="preserve">Estrutura de arquivos do projeto PCB </w:t>
       </w:r>
       <w:proofErr w:type="gramStart"/>
@@ -5230,7 +6255,7 @@
         </w:rPr>
         <w:t>)</w:t>
       </w:r>
-      <w:bookmarkEnd w:id="16"/>
+      <w:bookmarkEnd w:id="17"/>
     </w:p>
     <w:p>
       <w:pPr>
@@ -5244,6 +6269,24 @@
       <w:pPr>
         <w:ind w:left="1224"/>
       </w:pPr>
+    </w:p>
+    <w:p>
+      <w:pPr>
+        <w:rPr>
+          <w:rFonts w:eastAsiaTheme="majorEastAsia" w:cstheme="majorBidi"/>
+          <w:i/>
+          <w:iCs/>
+          <w:color w:val="0F4761" w:themeColor="accent1" w:themeShade="BF"/>
+        </w:rPr>
+      </w:pPr>
+      <w:bookmarkStart w:id="18" w:name="_Toc213427936"/>
+      <w:r>
+        <w:rPr>
+          <w:i/>
+          <w:iCs/>
+        </w:rPr>
+        <w:br w:type="page"/>
+      </w:r>
     </w:p>
     <w:p>
       <w:pPr>
@@ -5260,7 +6303,6 @@
           <w:szCs w:val="24"/>
         </w:rPr>
       </w:pPr>
-      <w:bookmarkStart w:id="17" w:name="_Toc213418627"/>
       <w:r>
         <w:rPr>
           <w:i/>
@@ -5268,9 +6310,10 @@
           <w:sz w:val="24"/>
           <w:szCs w:val="24"/>
         </w:rPr>
+        <w:lastRenderedPageBreak/>
         <w:t>Criação e organização de um novo projeto</w:t>
       </w:r>
-      <w:bookmarkEnd w:id="17"/>
+      <w:bookmarkEnd w:id="18"/>
     </w:p>
     <w:p>
       <w:pPr>
@@ -5320,7 +6363,7 @@
           <w:rFonts w:ascii="ISOCPEUR" w:hAnsi="ISOCPEUR"/>
         </w:rPr>
       </w:pPr>
-      <w:bookmarkStart w:id="18" w:name="_Toc213418628"/>
+      <w:bookmarkStart w:id="19" w:name="_Toc213427937"/>
       <w:r>
         <w:rPr>
           <w:rFonts w:ascii="ISOCPEUR" w:hAnsi="ISOCPEUR"/>
@@ -5328,7 +6371,7 @@
         <w:lastRenderedPageBreak/>
         <w:t>Bibliotecas e Componentes</w:t>
       </w:r>
-      <w:bookmarkEnd w:id="18"/>
+      <w:bookmarkEnd w:id="19"/>
     </w:p>
     <w:p>
       <w:pPr>
@@ -5346,7 +6389,7 @@
           <w:szCs w:val="24"/>
         </w:rPr>
       </w:pPr>
-      <w:bookmarkStart w:id="19" w:name="_Toc213418629"/>
+      <w:bookmarkStart w:id="20" w:name="_Toc213427938"/>
       <w:r>
         <w:rPr>
           <w:i/>
@@ -5357,7 +6400,7 @@
         </w:rPr>
         <w:t>Para que serve e como funciona as bibliotecas de componentes</w:t>
       </w:r>
-      <w:bookmarkEnd w:id="19"/>
+      <w:bookmarkEnd w:id="20"/>
     </w:p>
     <w:p>
       <w:pPr>
@@ -5371,6 +6414,24 @@
       <w:pPr>
         <w:ind w:firstLine="0"/>
       </w:pPr>
+    </w:p>
+    <w:p>
+      <w:pPr>
+        <w:rPr>
+          <w:rFonts w:eastAsiaTheme="majorEastAsia" w:cstheme="majorBidi"/>
+          <w:i/>
+          <w:iCs/>
+          <w:color w:val="0F4761" w:themeColor="accent1" w:themeShade="BF"/>
+        </w:rPr>
+      </w:pPr>
+      <w:bookmarkStart w:id="21" w:name="_Toc213427939"/>
+      <w:r>
+        <w:rPr>
+          <w:i/>
+          <w:iCs/>
+        </w:rPr>
+        <w:br w:type="page"/>
+      </w:r>
     </w:p>
     <w:p>
       <w:pPr>
@@ -5387,7 +6448,6 @@
           <w:szCs w:val="24"/>
         </w:rPr>
       </w:pPr>
-      <w:bookmarkStart w:id="20" w:name="_Toc213418630"/>
       <w:r>
         <w:rPr>
           <w:i/>
@@ -5395,62 +6455,27 @@
           <w:sz w:val="24"/>
           <w:szCs w:val="24"/>
         </w:rPr>
-        <w:t>Tipos básicos de bibliotecas (</w:t>
-      </w:r>
-      <w:proofErr w:type="spellStart"/>
-      <w:r>
-        <w:rPr>
-          <w:i/>
-          <w:iCs/>
-          <w:sz w:val="24"/>
-          <w:szCs w:val="24"/>
-        </w:rPr>
-        <w:t>SchLib</w:t>
-      </w:r>
-      <w:proofErr w:type="spellEnd"/>
-      <w:r>
-        <w:rPr>
-          <w:i/>
-          <w:iCs/>
-          <w:sz w:val="24"/>
-          <w:szCs w:val="24"/>
-        </w:rPr>
-        <w:t xml:space="preserve"> e </w:t>
-      </w:r>
-      <w:proofErr w:type="spellStart"/>
-      <w:r>
-        <w:rPr>
-          <w:i/>
-          <w:iCs/>
-          <w:sz w:val="24"/>
-          <w:szCs w:val="24"/>
-        </w:rPr>
-        <w:t>PcbLib</w:t>
-      </w:r>
-      <w:proofErr w:type="spellEnd"/>
-      <w:r>
-        <w:rPr>
-          <w:i/>
-          <w:iCs/>
-          <w:sz w:val="24"/>
-          <w:szCs w:val="24"/>
-        </w:rPr>
-        <w:t>)</w:t>
-      </w:r>
-      <w:bookmarkEnd w:id="20"/>
-    </w:p>
-    <w:p>
-      <w:pPr>
-        <w:ind w:left="720"/>
-      </w:pPr>
-      <w:r>
-        <w:t>Explicação dos arquivos de biblioteca e sua função.</w:t>
-      </w:r>
-    </w:p>
-    <w:p>
-      <w:pPr>
-        <w:ind w:firstLine="0"/>
-      </w:pPr>
+        <w:lastRenderedPageBreak/>
+        <w:t>Fluxograma para a criação de uma biblioteca simples no Altium Designer</w:t>
+      </w:r>
+    </w:p>
+    <w:p/>
+    <w:p>
+      <w:pPr>
+        <w:rPr>
+          <w:rFonts w:eastAsiaTheme="majorEastAsia" w:cstheme="majorBidi"/>
+          <w:i/>
+          <w:iCs/>
+          <w:color w:val="0F4761" w:themeColor="accent1" w:themeShade="BF"/>
+        </w:rPr>
+      </w:pPr>
+      <w:r>
+        <w:rPr>
+          <w:i/>
+          <w:iCs/>
+        </w:rPr>
+        <w:br w:type="page"/>
+      </w:r>
     </w:p>
     <w:p>
       <w:pPr>
@@ -5467,7 +6492,6 @@
           <w:szCs w:val="24"/>
         </w:rPr>
       </w:pPr>
-      <w:bookmarkStart w:id="21" w:name="_Toc213418631"/>
       <w:r>
         <w:rPr>
           <w:i/>
@@ -5475,7 +6499,8 @@
           <w:sz w:val="24"/>
           <w:szCs w:val="24"/>
         </w:rPr>
-        <w:t xml:space="preserve">Criação de símbolo e </w:t>
+        <w:lastRenderedPageBreak/>
+        <w:t>Tipos básicos de bibliotecas (</w:t>
       </w:r>
       <w:proofErr w:type="spellStart"/>
       <w:r>
@@ -5485,7 +6510,7 @@
           <w:sz w:val="24"/>
           <w:szCs w:val="24"/>
         </w:rPr>
-        <w:t>footprint</w:t>
+        <w:t>SchLib</w:t>
       </w:r>
       <w:proofErr w:type="spellEnd"/>
       <w:r>
@@ -5495,7 +6520,27 @@
           <w:sz w:val="24"/>
           <w:szCs w:val="24"/>
         </w:rPr>
-        <w:t xml:space="preserve"> simples</w:t>
+        <w:t xml:space="preserve"> e </w:t>
+      </w:r>
+      <w:proofErr w:type="spellStart"/>
+      <w:r>
+        <w:rPr>
+          <w:i/>
+          <w:iCs/>
+          <w:sz w:val="24"/>
+          <w:szCs w:val="24"/>
+        </w:rPr>
+        <w:t>PcbLib</w:t>
+      </w:r>
+      <w:proofErr w:type="spellEnd"/>
+      <w:r>
+        <w:rPr>
+          <w:i/>
+          <w:iCs/>
+          <w:sz w:val="24"/>
+          <w:szCs w:val="24"/>
+        </w:rPr>
+        <w:t>)</w:t>
       </w:r>
       <w:bookmarkEnd w:id="21"/>
     </w:p>
@@ -5504,18 +6549,32 @@
         <w:ind w:left="720"/>
       </w:pPr>
       <w:r>
-        <w:t xml:space="preserve">Demonstração da criação de um componente com símbolo, </w:t>
-      </w:r>
-      <w:proofErr w:type="spellStart"/>
-      <w:r>
-        <w:t>footprint</w:t>
-      </w:r>
-      <w:proofErr w:type="spellEnd"/>
-      <w:r>
-        <w:t xml:space="preserve"> e 3D.</w:t>
-      </w:r>
-    </w:p>
-    <w:p/>
+        <w:t>Explicação dos arquivos de biblioteca e sua função.</w:t>
+      </w:r>
+    </w:p>
+    <w:p>
+      <w:pPr>
+        <w:ind w:firstLine="0"/>
+      </w:pPr>
+    </w:p>
+    <w:p>
+      <w:pPr>
+        <w:rPr>
+          <w:rFonts w:eastAsiaTheme="majorEastAsia" w:cstheme="majorBidi"/>
+          <w:i/>
+          <w:iCs/>
+          <w:color w:val="0F4761" w:themeColor="accent1" w:themeShade="BF"/>
+        </w:rPr>
+      </w:pPr>
+      <w:bookmarkStart w:id="22" w:name="_Toc213427940"/>
+      <w:r>
+        <w:rPr>
+          <w:i/>
+          <w:iCs/>
+        </w:rPr>
+        <w:br w:type="page"/>
+      </w:r>
+    </w:p>
     <w:p>
       <w:pPr>
         <w:pStyle w:val="Ttulo3"/>
@@ -5531,7 +6590,6 @@
           <w:szCs w:val="24"/>
         </w:rPr>
       </w:pPr>
-      <w:bookmarkStart w:id="22" w:name="_Toc213418632"/>
       <w:r>
         <w:rPr>
           <w:i/>
@@ -5539,7 +6597,8 @@
           <w:sz w:val="24"/>
           <w:szCs w:val="24"/>
         </w:rPr>
-        <w:t xml:space="preserve">Associação entre símbolo e </w:t>
+        <w:lastRenderedPageBreak/>
+        <w:t xml:space="preserve">Criação de símbolo e </w:t>
       </w:r>
       <w:proofErr w:type="spellStart"/>
       <w:r>
@@ -5551,56 +6610,51 @@
         </w:rPr>
         <w:t>footprint</w:t>
       </w:r>
+      <w:proofErr w:type="spellEnd"/>
+      <w:r>
+        <w:rPr>
+          <w:i/>
+          <w:iCs/>
+          <w:sz w:val="24"/>
+          <w:szCs w:val="24"/>
+        </w:rPr>
+        <w:t xml:space="preserve"> simples</w:t>
+      </w:r>
       <w:bookmarkEnd w:id="22"/>
+    </w:p>
+    <w:p>
+      <w:pPr>
+        <w:ind w:left="720"/>
+      </w:pPr>
+      <w:r>
+        <w:t xml:space="preserve">Demonstração da criação de um componente com símbolo, </w:t>
+      </w:r>
+      <w:proofErr w:type="spellStart"/>
+      <w:r>
+        <w:t>footprint</w:t>
+      </w:r>
       <w:proofErr w:type="spellEnd"/>
-    </w:p>
-    <w:p>
-      <w:pPr>
-        <w:ind w:left="720"/>
-      </w:pPr>
-      <w:r>
-        <w:t>Explicação de como uma associação entre os arquivos deve ser feita e cuidados necessários.</w:t>
-      </w:r>
-    </w:p>
-    <w:p>
-      <w:pPr>
-        <w:ind w:firstLine="0"/>
+      <w:r>
+        <w:t xml:space="preserve"> e 3D.</w:t>
+      </w:r>
+    </w:p>
+    <w:p/>
+    <w:p>
+      <w:pPr>
         <w:rPr>
           <w:rFonts w:eastAsiaTheme="majorEastAsia" w:cstheme="majorBidi"/>
+          <w:i/>
+          <w:iCs/>
           <w:color w:val="0F4761" w:themeColor="accent1" w:themeShade="BF"/>
-          <w:sz w:val="32"/>
-          <w:szCs w:val="32"/>
-        </w:rPr>
-      </w:pPr>
-      <w:r>
+        </w:rPr>
+      </w:pPr>
+      <w:bookmarkStart w:id="23" w:name="_Toc213427941"/>
+      <w:r>
+        <w:rPr>
+          <w:i/>
+          <w:iCs/>
+        </w:rPr>
         <w:br w:type="page"/>
-      </w:r>
-    </w:p>
-    <w:p>
-      <w:pPr>
-        <w:pStyle w:val="Ttulo2"/>
-        <w:numPr>
-          <w:ilvl w:val="1"/>
-          <w:numId w:val="5"/>
-        </w:numPr>
-        <w:rPr>
-          <w:rFonts w:ascii="ISOCPEUR" w:hAnsi="ISOCPEUR"/>
-        </w:rPr>
-      </w:pPr>
-      <w:bookmarkStart w:id="23" w:name="_Toc213418633"/>
-      <w:r>
-        <w:rPr>
-          <w:rFonts w:ascii="ISOCPEUR" w:hAnsi="ISOCPEUR"/>
-        </w:rPr>
-        <w:lastRenderedPageBreak/>
-        <w:t>Criação do Esquemático</w:t>
-      </w:r>
-      <w:bookmarkEnd w:id="23"/>
-      <w:r>
-        <w:rPr>
-          <w:rFonts w:ascii="ISOCPEUR" w:hAnsi="ISOCPEUR"/>
-        </w:rPr>
-        <w:t xml:space="preserve"> </w:t>
       </w:r>
     </w:p>
     <w:p>
@@ -5614,33 +6668,82 @@
         <w:rPr>
           <w:i/>
           <w:iCs/>
-          <w:color w:val="3A7C22" w:themeColor="accent6" w:themeShade="BF"/>
           <w:sz w:val="24"/>
           <w:szCs w:val="24"/>
         </w:rPr>
       </w:pPr>
-      <w:bookmarkStart w:id="24" w:name="_Toc213418634"/>
-      <w:r>
-        <w:rPr>
-          <w:i/>
-          <w:iCs/>
-          <w:color w:val="3A7C22" w:themeColor="accent6" w:themeShade="BF"/>
+      <w:r>
+        <w:rPr>
+          <w:i/>
+          <w:iCs/>
           <w:sz w:val="24"/>
           <w:szCs w:val="24"/>
         </w:rPr>
-        <w:t>Para que serve e como funciona o esquemático</w:t>
+        <w:lastRenderedPageBreak/>
+        <w:t xml:space="preserve">Associação entre símbolo e </w:t>
+      </w:r>
+      <w:proofErr w:type="spellStart"/>
+      <w:r>
+        <w:rPr>
+          <w:i/>
+          <w:iCs/>
+          <w:sz w:val="24"/>
+          <w:szCs w:val="24"/>
+        </w:rPr>
+        <w:t>footprint</w:t>
+      </w:r>
+      <w:bookmarkEnd w:id="23"/>
+      <w:proofErr w:type="spellEnd"/>
+    </w:p>
+    <w:p>
+      <w:pPr>
+        <w:ind w:left="720"/>
+      </w:pPr>
+      <w:r>
+        <w:t>Explicação de como uma associação entre os arquivos deve ser feita e cuidados necessários.</w:t>
+      </w:r>
+    </w:p>
+    <w:p>
+      <w:pPr>
+        <w:ind w:firstLine="0"/>
+        <w:rPr>
+          <w:rFonts w:eastAsiaTheme="majorEastAsia" w:cstheme="majorBidi"/>
+          <w:color w:val="0F4761" w:themeColor="accent1" w:themeShade="BF"/>
+          <w:sz w:val="32"/>
+          <w:szCs w:val="32"/>
+        </w:rPr>
+      </w:pPr>
+      <w:r>
+        <w:br w:type="page"/>
+      </w:r>
+    </w:p>
+    <w:p>
+      <w:pPr>
+        <w:pStyle w:val="Ttulo2"/>
+        <w:numPr>
+          <w:ilvl w:val="1"/>
+          <w:numId w:val="5"/>
+        </w:numPr>
+        <w:rPr>
+          <w:rFonts w:ascii="ISOCPEUR" w:hAnsi="ISOCPEUR"/>
+        </w:rPr>
+      </w:pPr>
+      <w:bookmarkStart w:id="24" w:name="_Toc213427942"/>
+      <w:r>
+        <w:rPr>
+          <w:rFonts w:ascii="ISOCPEUR" w:hAnsi="ISOCPEUR"/>
+        </w:rPr>
+        <w:lastRenderedPageBreak/>
+        <w:t>Criação do Esquemático</w:t>
       </w:r>
       <w:bookmarkEnd w:id="24"/>
-    </w:p>
-    <w:p>
-      <w:pPr>
-        <w:ind w:left="708"/>
-      </w:pPr>
-      <w:r>
-        <w:t>A utilidade de um esquemático e a importância de um bem elaborado.</w:t>
-      </w:r>
-    </w:p>
-    <w:p/>
+      <w:r>
+        <w:rPr>
+          <w:rFonts w:ascii="ISOCPEUR" w:hAnsi="ISOCPEUR"/>
+        </w:rPr>
+        <w:t xml:space="preserve"> </w:t>
+      </w:r>
+    </w:p>
     <w:p>
       <w:pPr>
         <w:pStyle w:val="Ttulo3"/>
@@ -5652,19 +6755,21 @@
         <w:rPr>
           <w:i/>
           <w:iCs/>
+          <w:color w:val="3A7C22" w:themeColor="accent6" w:themeShade="BF"/>
           <w:sz w:val="24"/>
           <w:szCs w:val="24"/>
         </w:rPr>
       </w:pPr>
-      <w:bookmarkStart w:id="25" w:name="_Toc213418635"/>
-      <w:r>
-        <w:rPr>
-          <w:i/>
-          <w:iCs/>
+      <w:bookmarkStart w:id="25" w:name="_Toc213427943"/>
+      <w:r>
+        <w:rPr>
+          <w:i/>
+          <w:iCs/>
+          <w:color w:val="3A7C22" w:themeColor="accent6" w:themeShade="BF"/>
           <w:sz w:val="24"/>
           <w:szCs w:val="24"/>
         </w:rPr>
-        <w:t>Configuração inicial do documento esquemático</w:t>
+        <w:t>Para que serve e como funciona o esquemático</w:t>
       </w:r>
       <w:bookmarkEnd w:id="25"/>
     </w:p>
@@ -5673,26 +6778,28 @@
         <w:ind w:left="708"/>
       </w:pPr>
       <w:r>
-        <w:t>Configurações necessárias para o esquemático serão apresentadas (</w:t>
-      </w:r>
-      <w:proofErr w:type="spellStart"/>
-      <w:r>
-        <w:t>templates</w:t>
-      </w:r>
-      <w:proofErr w:type="spellEnd"/>
-      <w:r>
-        <w:t xml:space="preserve">, tamanhos de folha, </w:t>
-      </w:r>
-      <w:proofErr w:type="gramStart"/>
-      <w:r>
-        <w:t>formatação e etc...</w:t>
-      </w:r>
-      <w:proofErr w:type="gramEnd"/>
-      <w:r>
-        <w:t>).</w:t>
+        <w:t>A utilidade de um esquemático e a importância de um bem elaborado.</w:t>
       </w:r>
     </w:p>
     <w:p/>
+    <w:p>
+      <w:pPr>
+        <w:rPr>
+          <w:rFonts w:eastAsiaTheme="majorEastAsia" w:cstheme="majorBidi"/>
+          <w:i/>
+          <w:iCs/>
+          <w:color w:val="0F4761" w:themeColor="accent1" w:themeShade="BF"/>
+        </w:rPr>
+      </w:pPr>
+      <w:bookmarkStart w:id="26" w:name="_Toc213427944"/>
+      <w:r>
+        <w:rPr>
+          <w:i/>
+          <w:iCs/>
+        </w:rPr>
+        <w:br w:type="page"/>
+      </w:r>
+    </w:p>
     <w:p>
       <w:pPr>
         <w:pStyle w:val="Ttulo3"/>
@@ -5708,7 +6815,6 @@
           <w:szCs w:val="24"/>
         </w:rPr>
       </w:pPr>
-      <w:bookmarkStart w:id="26" w:name="_Toc213418636"/>
       <w:r>
         <w:rPr>
           <w:i/>
@@ -5716,7 +6822,8 @@
           <w:sz w:val="24"/>
           <w:szCs w:val="24"/>
         </w:rPr>
-        <w:t>Inserção de componentes no esquemático</w:t>
+        <w:lastRenderedPageBreak/>
+        <w:t>Configuração inicial do documento esquemático</w:t>
       </w:r>
       <w:bookmarkEnd w:id="26"/>
     </w:p>
@@ -5725,13 +6832,43 @@
         <w:ind w:left="708"/>
       </w:pPr>
       <w:r>
-        <w:t>Inserção de componentes da biblioteca no esquemático.</w:t>
-      </w:r>
-    </w:p>
-    <w:p>
-      <w:pPr>
-        <w:ind w:left="708"/>
-      </w:pPr>
+        <w:t>Configurações necessárias para o esquemático serão apresentadas (</w:t>
+      </w:r>
+      <w:proofErr w:type="spellStart"/>
+      <w:r>
+        <w:t>templates</w:t>
+      </w:r>
+      <w:proofErr w:type="spellEnd"/>
+      <w:r>
+        <w:t xml:space="preserve">, tamanhos de folha, </w:t>
+      </w:r>
+      <w:proofErr w:type="gramStart"/>
+      <w:r>
+        <w:t>formatação e etc...</w:t>
+      </w:r>
+      <w:proofErr w:type="gramEnd"/>
+      <w:r>
+        <w:t>).</w:t>
+      </w:r>
+    </w:p>
+    <w:p/>
+    <w:p>
+      <w:pPr>
+        <w:rPr>
+          <w:rFonts w:eastAsiaTheme="majorEastAsia" w:cstheme="majorBidi"/>
+          <w:i/>
+          <w:iCs/>
+          <w:color w:val="0F4761" w:themeColor="accent1" w:themeShade="BF"/>
+        </w:rPr>
+      </w:pPr>
+      <w:bookmarkStart w:id="27" w:name="_Toc213427945"/>
+      <w:r>
+        <w:rPr>
+          <w:i/>
+          <w:iCs/>
+        </w:rPr>
+        <w:br w:type="page"/>
+      </w:r>
     </w:p>
     <w:p>
       <w:pPr>
@@ -5744,21 +6881,19 @@
         <w:rPr>
           <w:i/>
           <w:iCs/>
-          <w:color w:val="3A7C22" w:themeColor="accent6" w:themeShade="BF"/>
           <w:sz w:val="24"/>
           <w:szCs w:val="24"/>
         </w:rPr>
       </w:pPr>
-      <w:bookmarkStart w:id="27" w:name="_Toc213418637"/>
-      <w:r>
-        <w:rPr>
-          <w:i/>
-          <w:iCs/>
-          <w:color w:val="3A7C22" w:themeColor="accent6" w:themeShade="BF"/>
+      <w:r>
+        <w:rPr>
+          <w:i/>
+          <w:iCs/>
           <w:sz w:val="24"/>
           <w:szCs w:val="24"/>
         </w:rPr>
-        <w:t>Boas práticas para o desenho de esquemáticos</w:t>
+        <w:lastRenderedPageBreak/>
+        <w:t>Inserção de componentes no esquemático</w:t>
       </w:r>
       <w:bookmarkEnd w:id="27"/>
     </w:p>
@@ -5767,15 +6902,33 @@
         <w:ind w:left="708"/>
       </w:pPr>
       <w:r>
-        <w:t xml:space="preserve">Boas práticas ao desenhar um esquemático, como, sentido de sinais potência como GND e VCC, sentido de começo do </w:t>
-      </w:r>
-      <w:proofErr w:type="gramStart"/>
-      <w:r>
-        <w:t>circuito e etc...</w:t>
-      </w:r>
-      <w:proofErr w:type="gramEnd"/>
-    </w:p>
-    <w:p/>
+        <w:t>Inserção de componentes da biblioteca no esquemático.</w:t>
+      </w:r>
+    </w:p>
+    <w:p>
+      <w:pPr>
+        <w:ind w:left="708"/>
+      </w:pPr>
+    </w:p>
+    <w:p>
+      <w:pPr>
+        <w:rPr>
+          <w:rFonts w:eastAsiaTheme="majorEastAsia" w:cstheme="majorBidi"/>
+          <w:i/>
+          <w:iCs/>
+          <w:color w:val="3A7C22" w:themeColor="accent6" w:themeShade="BF"/>
+        </w:rPr>
+      </w:pPr>
+      <w:bookmarkStart w:id="28" w:name="_Toc213427946"/>
+      <w:r>
+        <w:rPr>
+          <w:i/>
+          <w:iCs/>
+          <w:color w:val="3A7C22" w:themeColor="accent6" w:themeShade="BF"/>
+        </w:rPr>
+        <w:br w:type="page"/>
+      </w:r>
+    </w:p>
     <w:p>
       <w:pPr>
         <w:pStyle w:val="Ttulo3"/>
@@ -5787,59 +6940,21 @@
         <w:rPr>
           <w:i/>
           <w:iCs/>
+          <w:color w:val="3A7C22" w:themeColor="accent6" w:themeShade="BF"/>
           <w:sz w:val="24"/>
           <w:szCs w:val="24"/>
         </w:rPr>
       </w:pPr>
-      <w:bookmarkStart w:id="28" w:name="_Toc213418638"/>
-      <w:r>
-        <w:rPr>
-          <w:i/>
-          <w:iCs/>
+      <w:r>
+        <w:rPr>
+          <w:i/>
+          <w:iCs/>
+          <w:color w:val="3A7C22" w:themeColor="accent6" w:themeShade="BF"/>
           <w:sz w:val="24"/>
           <w:szCs w:val="24"/>
         </w:rPr>
-        <w:t xml:space="preserve">Uso de fios e </w:t>
-      </w:r>
-      <w:proofErr w:type="spellStart"/>
-      <w:r>
-        <w:rPr>
-          <w:i/>
-          <w:iCs/>
-          <w:sz w:val="24"/>
-          <w:szCs w:val="24"/>
-        </w:rPr>
-        <w:t>labels</w:t>
-      </w:r>
-      <w:proofErr w:type="spellEnd"/>
-      <w:r>
-        <w:rPr>
-          <w:i/>
-          <w:iCs/>
-          <w:sz w:val="24"/>
-          <w:szCs w:val="24"/>
-        </w:rPr>
-        <w:t xml:space="preserve"> (Net </w:t>
-      </w:r>
-      <w:proofErr w:type="spellStart"/>
-      <w:r>
-        <w:rPr>
-          <w:i/>
-          <w:iCs/>
-          <w:sz w:val="24"/>
-          <w:szCs w:val="24"/>
-        </w:rPr>
-        <w:t>Labels</w:t>
-      </w:r>
-      <w:proofErr w:type="spellEnd"/>
-      <w:r>
-        <w:rPr>
-          <w:i/>
-          <w:iCs/>
-          <w:sz w:val="24"/>
-          <w:szCs w:val="24"/>
-        </w:rPr>
-        <w:t>)</w:t>
+        <w:lastRenderedPageBreak/>
+        <w:t>Boas práticas para o desenho de esquemáticos</w:t>
       </w:r>
       <w:bookmarkEnd w:id="28"/>
     </w:p>
@@ -5848,10 +6963,33 @@
         <w:ind w:left="708"/>
       </w:pPr>
       <w:r>
-        <w:t>Sera demonstrado as principais formas de ligação elétrica no Altium Designer.</w:t>
-      </w:r>
+        <w:t xml:space="preserve">Boas práticas ao desenhar um esquemático, como, sentido de sinais potência como GND e VCC, sentido de começo do </w:t>
+      </w:r>
+      <w:proofErr w:type="gramStart"/>
+      <w:r>
+        <w:t>circuito e etc...</w:t>
+      </w:r>
+      <w:proofErr w:type="gramEnd"/>
     </w:p>
     <w:p/>
+    <w:p>
+      <w:pPr>
+        <w:rPr>
+          <w:rFonts w:eastAsiaTheme="majorEastAsia" w:cstheme="majorBidi"/>
+          <w:i/>
+          <w:iCs/>
+          <w:color w:val="0F4761" w:themeColor="accent1" w:themeShade="BF"/>
+        </w:rPr>
+      </w:pPr>
+      <w:bookmarkStart w:id="29" w:name="_Toc213427947"/>
+      <w:r>
+        <w:rPr>
+          <w:i/>
+          <w:iCs/>
+        </w:rPr>
+        <w:br w:type="page"/>
+      </w:r>
+    </w:p>
     <w:p>
       <w:pPr>
         <w:pStyle w:val="Ttulo3"/>
@@ -5867,7 +7005,6 @@
           <w:szCs w:val="24"/>
         </w:rPr>
       </w:pPr>
-      <w:bookmarkStart w:id="29" w:name="_Toc213418639"/>
       <w:r>
         <w:rPr>
           <w:i/>
@@ -5875,7 +7012,8 @@
           <w:sz w:val="24"/>
           <w:szCs w:val="24"/>
         </w:rPr>
-        <w:t>Anotação automática (</w:t>
+        <w:lastRenderedPageBreak/>
+        <w:t xml:space="preserve">Uso de fios e </w:t>
       </w:r>
       <w:proofErr w:type="spellStart"/>
       <w:r>
@@ -5885,7 +7023,7 @@
           <w:sz w:val="24"/>
           <w:szCs w:val="24"/>
         </w:rPr>
-        <w:t>Annotation</w:t>
+        <w:t>labels</w:t>
       </w:r>
       <w:proofErr w:type="spellEnd"/>
       <w:r>
@@ -5895,6 +7033,26 @@
           <w:sz w:val="24"/>
           <w:szCs w:val="24"/>
         </w:rPr>
+        <w:t xml:space="preserve"> (Net </w:t>
+      </w:r>
+      <w:proofErr w:type="spellStart"/>
+      <w:r>
+        <w:rPr>
+          <w:i/>
+          <w:iCs/>
+          <w:sz w:val="24"/>
+          <w:szCs w:val="24"/>
+        </w:rPr>
+        <w:t>Labels</w:t>
+      </w:r>
+      <w:proofErr w:type="spellEnd"/>
+      <w:r>
+        <w:rPr>
+          <w:i/>
+          <w:iCs/>
+          <w:sz w:val="24"/>
+          <w:szCs w:val="24"/>
+        </w:rPr>
         <w:t>)</w:t>
       </w:r>
       <w:bookmarkEnd w:id="29"/>
@@ -5904,10 +7062,28 @@
         <w:ind w:left="708"/>
       </w:pPr>
       <w:r>
-        <w:t>Para endereçamento dos componentes, este tópico abordara a anotação automática.</w:t>
+        <w:t>Sera demonstrado as principais formas de ligação elétrica no Altium Designer.</w:t>
       </w:r>
     </w:p>
     <w:p/>
+    <w:p>
+      <w:pPr>
+        <w:rPr>
+          <w:rFonts w:eastAsiaTheme="majorEastAsia" w:cstheme="majorBidi"/>
+          <w:i/>
+          <w:iCs/>
+          <w:color w:val="0F4761" w:themeColor="accent1" w:themeShade="BF"/>
+        </w:rPr>
+      </w:pPr>
+      <w:bookmarkStart w:id="30" w:name="_Toc213427948"/>
+      <w:r>
+        <w:rPr>
+          <w:i/>
+          <w:iCs/>
+        </w:rPr>
+        <w:br w:type="page"/>
+      </w:r>
+    </w:p>
     <w:p>
       <w:pPr>
         <w:pStyle w:val="Ttulo3"/>
@@ -5923,7 +7099,6 @@
           <w:szCs w:val="24"/>
         </w:rPr>
       </w:pPr>
-      <w:bookmarkStart w:id="30" w:name="_Toc213418640"/>
       <w:r>
         <w:rPr>
           <w:i/>
@@ -5931,7 +7106,28 @@
           <w:sz w:val="24"/>
           <w:szCs w:val="24"/>
         </w:rPr>
-        <w:t>Formatação e finalização do esquemático</w:t>
+        <w:lastRenderedPageBreak/>
+        <w:t>Anotação automática (</w:t>
+      </w:r>
+      <w:proofErr w:type="spellStart"/>
+      <w:r>
+        <w:rPr>
+          <w:i/>
+          <w:iCs/>
+          <w:sz w:val="24"/>
+          <w:szCs w:val="24"/>
+        </w:rPr>
+        <w:t>Annotation</w:t>
+      </w:r>
+      <w:proofErr w:type="spellEnd"/>
+      <w:r>
+        <w:rPr>
+          <w:i/>
+          <w:iCs/>
+          <w:sz w:val="24"/>
+          <w:szCs w:val="24"/>
+        </w:rPr>
+        <w:t>)</w:t>
       </w:r>
       <w:bookmarkEnd w:id="30"/>
     </w:p>
@@ -5940,7 +7136,7 @@
         <w:ind w:left="708"/>
       </w:pPr>
       <w:r>
-        <w:t>Será introduzido as notas, legendas, títulos e entre outros itens para formatação de um esquemático.</w:t>
+        <w:t>Para endereçamento dos componentes, este tópico abordara a anotação automática.</w:t>
       </w:r>
     </w:p>
     <w:p/>
@@ -5948,35 +7144,19 @@
       <w:pPr>
         <w:rPr>
           <w:rFonts w:eastAsiaTheme="majorEastAsia" w:cstheme="majorBidi"/>
+          <w:i/>
+          <w:iCs/>
           <w:color w:val="0F4761" w:themeColor="accent1" w:themeShade="BF"/>
-          <w:sz w:val="32"/>
-          <w:szCs w:val="32"/>
-        </w:rPr>
-      </w:pPr>
-      <w:r>
+        </w:rPr>
+      </w:pPr>
+      <w:bookmarkStart w:id="31" w:name="_Toc213427949"/>
+      <w:r>
+        <w:rPr>
+          <w:i/>
+          <w:iCs/>
+        </w:rPr>
         <w:br w:type="page"/>
       </w:r>
-    </w:p>
-    <w:p>
-      <w:pPr>
-        <w:pStyle w:val="Ttulo2"/>
-        <w:numPr>
-          <w:ilvl w:val="1"/>
-          <w:numId w:val="5"/>
-        </w:numPr>
-        <w:rPr>
-          <w:rFonts w:ascii="ISOCPEUR" w:hAnsi="ISOCPEUR"/>
-        </w:rPr>
-      </w:pPr>
-      <w:bookmarkStart w:id="31" w:name="_Toc213418641"/>
-      <w:r>
-        <w:rPr>
-          <w:rFonts w:ascii="ISOCPEUR" w:hAnsi="ISOCPEUR"/>
-        </w:rPr>
-        <w:lastRenderedPageBreak/>
-        <w:t>Criação do PCB</w:t>
-      </w:r>
-      <w:bookmarkEnd w:id="31"/>
     </w:p>
     <w:p>
       <w:pPr>
@@ -5989,36 +7169,64 @@
         <w:rPr>
           <w:i/>
           <w:iCs/>
-          <w:color w:val="3A7C22" w:themeColor="accent6" w:themeShade="BF"/>
           <w:sz w:val="24"/>
           <w:szCs w:val="24"/>
         </w:rPr>
       </w:pPr>
-      <w:bookmarkStart w:id="32" w:name="_Toc213418642"/>
-      <w:r>
-        <w:rPr>
-          <w:i/>
-          <w:iCs/>
-          <w:color w:val="3A7C22" w:themeColor="accent6" w:themeShade="BF"/>
+      <w:r>
+        <w:rPr>
+          <w:i/>
+          <w:iCs/>
           <w:sz w:val="24"/>
           <w:szCs w:val="24"/>
         </w:rPr>
-        <w:t>Ordem cronológica comum para o design de PCB</w:t>
+        <w:lastRenderedPageBreak/>
+        <w:t>Formatação e finalização do esquemático</w:t>
+      </w:r>
+      <w:bookmarkEnd w:id="31"/>
+    </w:p>
+    <w:p>
+      <w:pPr>
+        <w:ind w:left="708"/>
+      </w:pPr>
+      <w:r>
+        <w:t>Será introduzido as notas, legendas, títulos e entre outros itens para formatação de um esquemático.</w:t>
+      </w:r>
+    </w:p>
+    <w:p/>
+    <w:p>
+      <w:pPr>
+        <w:rPr>
+          <w:rFonts w:eastAsiaTheme="majorEastAsia" w:cstheme="majorBidi"/>
+          <w:color w:val="0F4761" w:themeColor="accent1" w:themeShade="BF"/>
+          <w:sz w:val="32"/>
+          <w:szCs w:val="32"/>
+        </w:rPr>
+      </w:pPr>
+      <w:r>
+        <w:br w:type="page"/>
+      </w:r>
+    </w:p>
+    <w:p>
+      <w:pPr>
+        <w:pStyle w:val="Ttulo2"/>
+        <w:numPr>
+          <w:ilvl w:val="1"/>
+          <w:numId w:val="5"/>
+        </w:numPr>
+        <w:rPr>
+          <w:rFonts w:ascii="ISOCPEUR" w:hAnsi="ISOCPEUR"/>
+        </w:rPr>
+      </w:pPr>
+      <w:bookmarkStart w:id="32" w:name="_Toc213427950"/>
+      <w:r>
+        <w:rPr>
+          <w:rFonts w:ascii="ISOCPEUR" w:hAnsi="ISOCPEUR"/>
+        </w:rPr>
+        <w:lastRenderedPageBreak/>
+        <w:t>Criação do PCB</w:t>
       </w:r>
       <w:bookmarkEnd w:id="32"/>
-    </w:p>
-    <w:p>
-      <w:pPr>
-        <w:ind w:left="708"/>
-      </w:pPr>
-      <w:r>
-        <w:t>Apresentação de um mapa com a ordem cronológica para o design de uma PCB.</w:t>
-      </w:r>
-    </w:p>
-    <w:p>
-      <w:pPr>
-        <w:ind w:left="708"/>
-      </w:pPr>
     </w:p>
     <w:p>
       <w:pPr>
@@ -6036,7 +7244,7 @@
           <w:szCs w:val="24"/>
         </w:rPr>
       </w:pPr>
-      <w:bookmarkStart w:id="33" w:name="_Toc213418643"/>
+      <w:bookmarkStart w:id="33" w:name="_Toc213427951"/>
       <w:r>
         <w:rPr>
           <w:i/>
@@ -6045,7 +7253,7 @@
           <w:sz w:val="24"/>
           <w:szCs w:val="24"/>
         </w:rPr>
-        <w:t>Explicação dos itens utilizados em uma PCB (trilhas, vias, polígonos...)</w:t>
+        <w:t>Ordem cronológica comum para o design de PCB</w:t>
       </w:r>
       <w:bookmarkEnd w:id="33"/>
     </w:p>
@@ -6054,21 +7262,32 @@
         <w:ind w:left="708"/>
       </w:pPr>
       <w:r>
-        <w:t xml:space="preserve">Explicação do conceito dos itens utilizados para projetar </w:t>
-      </w:r>
-      <w:proofErr w:type="spellStart"/>
-      <w:r>
-        <w:t>PCB’s</w:t>
-      </w:r>
-      <w:proofErr w:type="spellEnd"/>
-      <w:r>
-        <w:t xml:space="preserve"> e suas técnicas.</w:t>
+        <w:t>Apresentação de um mapa com a ordem cronológica para o design de uma PCB.</w:t>
       </w:r>
     </w:p>
     <w:p>
       <w:pPr>
         <w:ind w:left="708"/>
       </w:pPr>
+    </w:p>
+    <w:p>
+      <w:pPr>
+        <w:rPr>
+          <w:rFonts w:eastAsiaTheme="majorEastAsia" w:cstheme="majorBidi"/>
+          <w:i/>
+          <w:iCs/>
+          <w:color w:val="3A7C22" w:themeColor="accent6" w:themeShade="BF"/>
+        </w:rPr>
+      </w:pPr>
+      <w:bookmarkStart w:id="34" w:name="_Toc213427952"/>
+      <w:r>
+        <w:rPr>
+          <w:i/>
+          <w:iCs/>
+          <w:color w:val="3A7C22" w:themeColor="accent6" w:themeShade="BF"/>
+        </w:rPr>
+        <w:br w:type="page"/>
+      </w:r>
     </w:p>
     <w:p>
       <w:pPr>
@@ -6081,19 +7300,21 @@
         <w:rPr>
           <w:i/>
           <w:iCs/>
+          <w:color w:val="3A7C22" w:themeColor="accent6" w:themeShade="BF"/>
           <w:sz w:val="24"/>
           <w:szCs w:val="24"/>
         </w:rPr>
       </w:pPr>
-      <w:bookmarkStart w:id="34" w:name="_Toc213418644"/>
-      <w:r>
-        <w:rPr>
-          <w:i/>
-          <w:iCs/>
+      <w:r>
+        <w:rPr>
+          <w:i/>
+          <w:iCs/>
+          <w:color w:val="3A7C22" w:themeColor="accent6" w:themeShade="BF"/>
           <w:sz w:val="24"/>
           <w:szCs w:val="24"/>
         </w:rPr>
-        <w:t>Importação do esquemático via ECO</w:t>
+        <w:lastRenderedPageBreak/>
+        <w:t>Explicação dos itens utilizados em uma PCB (trilhas, vias, polígonos...)</w:t>
       </w:r>
       <w:bookmarkEnd w:id="34"/>
     </w:p>
@@ -6102,13 +7323,39 @@
         <w:ind w:left="708"/>
       </w:pPr>
       <w:r>
-        <w:t>Explicação da associação do arquivo de esquemático e do arquivo de PCB.</w:t>
+        <w:t xml:space="preserve">Explicação do conceito dos itens utilizados para projetar </w:t>
+      </w:r>
+      <w:proofErr w:type="spellStart"/>
+      <w:r>
+        <w:t>PCB’s</w:t>
+      </w:r>
+      <w:proofErr w:type="spellEnd"/>
+      <w:r>
+        <w:t xml:space="preserve"> e suas técnicas.</w:t>
       </w:r>
     </w:p>
     <w:p>
       <w:pPr>
         <w:ind w:left="708"/>
       </w:pPr>
+    </w:p>
+    <w:p>
+      <w:pPr>
+        <w:rPr>
+          <w:rFonts w:eastAsiaTheme="majorEastAsia" w:cstheme="majorBidi"/>
+          <w:i/>
+          <w:iCs/>
+          <w:color w:val="0F4761" w:themeColor="accent1" w:themeShade="BF"/>
+        </w:rPr>
+      </w:pPr>
+      <w:bookmarkStart w:id="35" w:name="_Toc213427953"/>
+      <w:r>
+        <w:rPr>
+          <w:i/>
+          <w:iCs/>
+        </w:rPr>
+        <w:br w:type="page"/>
+      </w:r>
     </w:p>
     <w:p>
       <w:pPr>
@@ -6125,7 +7372,6 @@
           <w:szCs w:val="24"/>
         </w:rPr>
       </w:pPr>
-      <w:bookmarkStart w:id="35" w:name="_Toc213418645"/>
       <w:r>
         <w:rPr>
           <w:i/>
@@ -6133,7 +7379,8 @@
           <w:sz w:val="24"/>
           <w:szCs w:val="24"/>
         </w:rPr>
-        <w:t>Explicação sobre GRID do Altium Designer do desenho de PCB</w:t>
+        <w:lastRenderedPageBreak/>
+        <w:t>Importação do esquemático via ECO</w:t>
       </w:r>
       <w:bookmarkEnd w:id="35"/>
     </w:p>
@@ -6142,13 +7389,31 @@
         <w:ind w:left="708"/>
       </w:pPr>
       <w:r>
-        <w:t>Nesta etapa, será explicado a funcionalidade do GRID e demonstrado suas utilidades.</w:t>
+        <w:t>Explicação da associação do arquivo de esquemático e do arquivo de PCB.</w:t>
       </w:r>
     </w:p>
     <w:p>
       <w:pPr>
         <w:ind w:left="708"/>
       </w:pPr>
+    </w:p>
+    <w:p>
+      <w:pPr>
+        <w:rPr>
+          <w:rFonts w:eastAsiaTheme="majorEastAsia" w:cstheme="majorBidi"/>
+          <w:i/>
+          <w:iCs/>
+          <w:color w:val="0F4761" w:themeColor="accent1" w:themeShade="BF"/>
+        </w:rPr>
+      </w:pPr>
+      <w:bookmarkStart w:id="36" w:name="_Toc213427954"/>
+      <w:r>
+        <w:rPr>
+          <w:i/>
+          <w:iCs/>
+        </w:rPr>
+        <w:br w:type="page"/>
+      </w:r>
     </w:p>
     <w:p>
       <w:pPr>
@@ -6165,7 +7430,6 @@
           <w:szCs w:val="24"/>
         </w:rPr>
       </w:pPr>
-      <w:bookmarkStart w:id="36" w:name="_Toc213418646"/>
       <w:r>
         <w:rPr>
           <w:i/>
@@ -6173,7 +7437,26 @@
           <w:sz w:val="24"/>
           <w:szCs w:val="24"/>
         </w:rPr>
-        <w:t>Definição do formato da placa (Board Shape)</w:t>
+        <w:lastRenderedPageBreak/>
+        <w:t xml:space="preserve">Explicação sobre GRID do Altium Designer </w:t>
+      </w:r>
+      <w:r>
+        <w:rPr>
+          <w:i/>
+          <w:iCs/>
+          <w:sz w:val="24"/>
+          <w:szCs w:val="24"/>
+        </w:rPr>
+        <w:t>no</w:t>
+      </w:r>
+      <w:r>
+        <w:rPr>
+          <w:i/>
+          <w:iCs/>
+          <w:sz w:val="24"/>
+          <w:szCs w:val="24"/>
+        </w:rPr>
+        <w:t xml:space="preserve"> desenho de PCB</w:t>
       </w:r>
       <w:bookmarkEnd w:id="36"/>
     </w:p>
@@ -6182,13 +7465,31 @@
         <w:ind w:left="708"/>
       </w:pPr>
       <w:r>
-        <w:t>Demonstração da criação do Board Shape.</w:t>
+        <w:t>Nesta etapa, será explicado a funcionalidade do GRID e demonstrado suas utilidades.</w:t>
       </w:r>
     </w:p>
     <w:p>
       <w:pPr>
         <w:ind w:left="708"/>
       </w:pPr>
+    </w:p>
+    <w:p>
+      <w:pPr>
+        <w:rPr>
+          <w:rFonts w:eastAsiaTheme="majorEastAsia" w:cstheme="majorBidi"/>
+          <w:i/>
+          <w:iCs/>
+          <w:color w:val="0F4761" w:themeColor="accent1" w:themeShade="BF"/>
+        </w:rPr>
+      </w:pPr>
+      <w:bookmarkStart w:id="37" w:name="_Toc213427955"/>
+      <w:r>
+        <w:rPr>
+          <w:i/>
+          <w:iCs/>
+        </w:rPr>
+        <w:br w:type="page"/>
+      </w:r>
     </w:p>
     <w:p>
       <w:pPr>
@@ -6205,7 +7506,6 @@
           <w:szCs w:val="24"/>
         </w:rPr>
       </w:pPr>
-      <w:bookmarkStart w:id="37" w:name="_Toc213418647"/>
       <w:r>
         <w:rPr>
           <w:i/>
@@ -6213,47 +7513,8 @@
           <w:sz w:val="24"/>
           <w:szCs w:val="24"/>
         </w:rPr>
-        <w:t xml:space="preserve">Definição do </w:t>
-      </w:r>
-      <w:proofErr w:type="spellStart"/>
-      <w:r>
-        <w:rPr>
-          <w:i/>
-          <w:iCs/>
-          <w:sz w:val="24"/>
-          <w:szCs w:val="24"/>
-        </w:rPr>
-        <w:t>Layer</w:t>
-      </w:r>
-      <w:proofErr w:type="spellEnd"/>
-      <w:r>
-        <w:rPr>
-          <w:i/>
-          <w:iCs/>
-          <w:sz w:val="24"/>
-          <w:szCs w:val="24"/>
-        </w:rPr>
-        <w:t xml:space="preserve"> </w:t>
-      </w:r>
-      <w:proofErr w:type="spellStart"/>
-      <w:r>
-        <w:rPr>
-          <w:i/>
-          <w:iCs/>
-          <w:sz w:val="24"/>
-          <w:szCs w:val="24"/>
-        </w:rPr>
-        <w:t>StackUp</w:t>
-      </w:r>
-      <w:proofErr w:type="spellEnd"/>
-      <w:r>
-        <w:rPr>
-          <w:i/>
-          <w:iCs/>
-          <w:sz w:val="24"/>
-          <w:szCs w:val="24"/>
-        </w:rPr>
-        <w:t xml:space="preserve"> de acordo com a JLCPCB</w:t>
+        <w:lastRenderedPageBreak/>
+        <w:t>Definição do formato da placa (Board Shape)</w:t>
       </w:r>
       <w:bookmarkEnd w:id="37"/>
     </w:p>
@@ -6262,29 +7523,31 @@
         <w:ind w:left="708"/>
       </w:pPr>
       <w:r>
-        <w:t xml:space="preserve">Neste processo, demonstraremos como é a criação de um perfil de </w:t>
-      </w:r>
-      <w:proofErr w:type="spellStart"/>
-      <w:r>
-        <w:t>Layer</w:t>
-      </w:r>
-      <w:proofErr w:type="spellEnd"/>
-      <w:r>
-        <w:t xml:space="preserve"> </w:t>
-      </w:r>
-      <w:proofErr w:type="spellStart"/>
-      <w:r>
-        <w:t>StackUp</w:t>
-      </w:r>
-      <w:proofErr w:type="spellEnd"/>
-      <w:r>
-        <w:t xml:space="preserve"> de acordo com um fabricante de PCB.</w:t>
+        <w:t>Demonstração da criação do Board Shape.</w:t>
       </w:r>
     </w:p>
     <w:p>
       <w:pPr>
         <w:ind w:left="708"/>
       </w:pPr>
+    </w:p>
+    <w:p>
+      <w:pPr>
+        <w:rPr>
+          <w:rFonts w:eastAsiaTheme="majorEastAsia" w:cstheme="majorBidi"/>
+          <w:i/>
+          <w:iCs/>
+          <w:color w:val="0F4761" w:themeColor="accent1" w:themeShade="BF"/>
+        </w:rPr>
+      </w:pPr>
+      <w:bookmarkStart w:id="38" w:name="_Toc213427956"/>
+      <w:r>
+        <w:rPr>
+          <w:i/>
+          <w:iCs/>
+        </w:rPr>
+        <w:br w:type="page"/>
+      </w:r>
     </w:p>
     <w:p>
       <w:pPr>
@@ -6301,7 +7564,6 @@
           <w:szCs w:val="24"/>
         </w:rPr>
       </w:pPr>
-      <w:bookmarkStart w:id="38" w:name="_Toc213418648"/>
       <w:r>
         <w:rPr>
           <w:i/>
@@ -6309,7 +7571,48 @@
           <w:sz w:val="24"/>
           <w:szCs w:val="24"/>
         </w:rPr>
-        <w:t>Visualização 3D da placa</w:t>
+        <w:lastRenderedPageBreak/>
+        <w:t xml:space="preserve">Definição do </w:t>
+      </w:r>
+      <w:proofErr w:type="spellStart"/>
+      <w:r>
+        <w:rPr>
+          <w:i/>
+          <w:iCs/>
+          <w:sz w:val="24"/>
+          <w:szCs w:val="24"/>
+        </w:rPr>
+        <w:t>Layer</w:t>
+      </w:r>
+      <w:proofErr w:type="spellEnd"/>
+      <w:r>
+        <w:rPr>
+          <w:i/>
+          <w:iCs/>
+          <w:sz w:val="24"/>
+          <w:szCs w:val="24"/>
+        </w:rPr>
+        <w:t xml:space="preserve"> </w:t>
+      </w:r>
+      <w:proofErr w:type="spellStart"/>
+      <w:r>
+        <w:rPr>
+          <w:i/>
+          <w:iCs/>
+          <w:sz w:val="24"/>
+          <w:szCs w:val="24"/>
+        </w:rPr>
+        <w:t>StackUp</w:t>
+      </w:r>
+      <w:proofErr w:type="spellEnd"/>
+      <w:r>
+        <w:rPr>
+          <w:i/>
+          <w:iCs/>
+          <w:sz w:val="24"/>
+          <w:szCs w:val="24"/>
+        </w:rPr>
+        <w:t xml:space="preserve"> de acordo com a JLCPCB</w:t>
       </w:r>
       <w:bookmarkEnd w:id="38"/>
     </w:p>
@@ -6318,13 +7621,47 @@
         <w:ind w:left="708"/>
       </w:pPr>
       <w:r>
-        <w:t>Visualização 3D da placa e seus controles.</w:t>
+        <w:t xml:space="preserve">Neste processo, demonstraremos como é a criação de um perfil de </w:t>
+      </w:r>
+      <w:proofErr w:type="spellStart"/>
+      <w:r>
+        <w:t>Layer</w:t>
+      </w:r>
+      <w:proofErr w:type="spellEnd"/>
+      <w:r>
+        <w:t xml:space="preserve"> </w:t>
+      </w:r>
+      <w:proofErr w:type="spellStart"/>
+      <w:r>
+        <w:t>StackUp</w:t>
+      </w:r>
+      <w:proofErr w:type="spellEnd"/>
+      <w:r>
+        <w:t xml:space="preserve"> de acordo com um fabricante de PCB.</w:t>
       </w:r>
     </w:p>
     <w:p>
       <w:pPr>
         <w:ind w:left="708"/>
       </w:pPr>
+    </w:p>
+    <w:p>
+      <w:pPr>
+        <w:rPr>
+          <w:rFonts w:eastAsiaTheme="majorEastAsia" w:cstheme="majorBidi"/>
+          <w:i/>
+          <w:iCs/>
+          <w:color w:val="0F4761" w:themeColor="accent1" w:themeShade="BF"/>
+        </w:rPr>
+      </w:pPr>
+      <w:bookmarkStart w:id="39" w:name="_Toc213427957"/>
+      <w:r>
+        <w:rPr>
+          <w:i/>
+          <w:iCs/>
+        </w:rPr>
+        <w:br w:type="page"/>
+      </w:r>
     </w:p>
     <w:p>
       <w:pPr>
@@ -6337,21 +7674,19 @@
         <w:rPr>
           <w:i/>
           <w:iCs/>
-          <w:color w:val="3A7C22" w:themeColor="accent6" w:themeShade="BF"/>
           <w:sz w:val="24"/>
           <w:szCs w:val="24"/>
         </w:rPr>
       </w:pPr>
-      <w:bookmarkStart w:id="39" w:name="_Toc213418649"/>
-      <w:r>
-        <w:rPr>
-          <w:i/>
-          <w:iCs/>
-          <w:color w:val="3A7C22" w:themeColor="accent6" w:themeShade="BF"/>
+      <w:r>
+        <w:rPr>
+          <w:i/>
+          <w:iCs/>
           <w:sz w:val="24"/>
           <w:szCs w:val="24"/>
         </w:rPr>
-        <w:t>O que são regras de design</w:t>
+        <w:lastRenderedPageBreak/>
+        <w:t>Visualização 3D da placa</w:t>
       </w:r>
       <w:bookmarkEnd w:id="39"/>
     </w:p>
@@ -6360,13 +7695,32 @@
         <w:ind w:left="708"/>
       </w:pPr>
       <w:r>
-        <w:t>Explicação do conceito de regras de Design.</w:t>
+        <w:t>Visualização 3D da placa e seus controles.</w:t>
       </w:r>
     </w:p>
     <w:p>
       <w:pPr>
         <w:ind w:left="708"/>
       </w:pPr>
+    </w:p>
+    <w:p>
+      <w:pPr>
+        <w:rPr>
+          <w:rFonts w:eastAsiaTheme="majorEastAsia" w:cstheme="majorBidi"/>
+          <w:i/>
+          <w:iCs/>
+          <w:color w:val="3A7C22" w:themeColor="accent6" w:themeShade="BF"/>
+        </w:rPr>
+      </w:pPr>
+      <w:bookmarkStart w:id="40" w:name="_Toc213427958"/>
+      <w:r>
+        <w:rPr>
+          <w:i/>
+          <w:iCs/>
+          <w:color w:val="3A7C22" w:themeColor="accent6" w:themeShade="BF"/>
+        </w:rPr>
+        <w:br w:type="page"/>
+      </w:r>
     </w:p>
     <w:p>
       <w:pPr>
@@ -6379,20 +7733,21 @@
         <w:rPr>
           <w:i/>
           <w:iCs/>
+          <w:color w:val="3A7C22" w:themeColor="accent6" w:themeShade="BF"/>
           <w:sz w:val="24"/>
           <w:szCs w:val="24"/>
         </w:rPr>
       </w:pPr>
-      <w:bookmarkStart w:id="40" w:name="_Toc213418650"/>
-      <w:r>
-        <w:rPr>
-          <w:i/>
-          <w:iCs/>
+      <w:r>
+        <w:rPr>
+          <w:i/>
+          <w:iCs/>
+          <w:color w:val="3A7C22" w:themeColor="accent6" w:themeShade="BF"/>
           <w:sz w:val="24"/>
           <w:szCs w:val="24"/>
         </w:rPr>
         <w:lastRenderedPageBreak/>
-        <w:t>Definição de regras básicas</w:t>
+        <w:t>O que são regras de design</w:t>
       </w:r>
       <w:bookmarkEnd w:id="40"/>
     </w:p>
@@ -6401,13 +7756,31 @@
         <w:ind w:left="708"/>
       </w:pPr>
       <w:r>
-        <w:t>Definindo regras básicas do projeto.</w:t>
+        <w:t>Explicação do conceito de regras de Design.</w:t>
       </w:r>
     </w:p>
     <w:p>
       <w:pPr>
         <w:ind w:left="708"/>
       </w:pPr>
+    </w:p>
+    <w:p>
+      <w:pPr>
+        <w:rPr>
+          <w:rFonts w:eastAsiaTheme="majorEastAsia" w:cstheme="majorBidi"/>
+          <w:i/>
+          <w:iCs/>
+          <w:color w:val="0F4761" w:themeColor="accent1" w:themeShade="BF"/>
+        </w:rPr>
+      </w:pPr>
+      <w:bookmarkStart w:id="41" w:name="_Toc213427959"/>
+      <w:r>
+        <w:rPr>
+          <w:i/>
+          <w:iCs/>
+        </w:rPr>
+        <w:br w:type="page"/>
+      </w:r>
     </w:p>
     <w:p>
       <w:pPr>
@@ -6424,7 +7797,6 @@
           <w:szCs w:val="24"/>
         </w:rPr>
       </w:pPr>
-      <w:bookmarkStart w:id="41" w:name="_Toc213418651"/>
       <w:r>
         <w:rPr>
           <w:i/>
@@ -6432,7 +7804,8 @@
           <w:sz w:val="24"/>
           <w:szCs w:val="24"/>
         </w:rPr>
-        <w:t>Posicionamento dos componentes</w:t>
+        <w:lastRenderedPageBreak/>
+        <w:t>Definição de regras básicas</w:t>
       </w:r>
       <w:bookmarkEnd w:id="41"/>
     </w:p>
@@ -6441,10 +7814,32 @@
         <w:ind w:left="708"/>
       </w:pPr>
       <w:r>
-        <w:t>Serão apresentados métodos e ferramentas para o posicionamento dos componentes.</w:t>
-      </w:r>
-    </w:p>
-    <w:p/>
+        <w:t>Definindo regras básicas do projeto.</w:t>
+      </w:r>
+    </w:p>
+    <w:p>
+      <w:pPr>
+        <w:ind w:left="708"/>
+      </w:pPr>
+    </w:p>
+    <w:p>
+      <w:pPr>
+        <w:rPr>
+          <w:rFonts w:eastAsiaTheme="majorEastAsia" w:cstheme="majorBidi"/>
+          <w:i/>
+          <w:iCs/>
+          <w:color w:val="0F4761" w:themeColor="accent1" w:themeShade="BF"/>
+        </w:rPr>
+      </w:pPr>
+      <w:bookmarkStart w:id="42" w:name="_Toc213427960"/>
+      <w:r>
+        <w:rPr>
+          <w:i/>
+          <w:iCs/>
+        </w:rPr>
+        <w:br w:type="page"/>
+      </w:r>
+    </w:p>
     <w:p>
       <w:pPr>
         <w:pStyle w:val="Ttulo3"/>
@@ -6460,7 +7855,6 @@
           <w:szCs w:val="24"/>
         </w:rPr>
       </w:pPr>
-      <w:bookmarkStart w:id="42" w:name="_Toc213418652"/>
       <w:r>
         <w:rPr>
           <w:i/>
@@ -6468,7 +7862,8 @@
           <w:sz w:val="24"/>
           <w:szCs w:val="24"/>
         </w:rPr>
-        <w:t>Roteamento manual das trilhas</w:t>
+        <w:lastRenderedPageBreak/>
+        <w:t>Posicionamento dos componentes</w:t>
       </w:r>
       <w:bookmarkEnd w:id="42"/>
     </w:p>
@@ -6477,16 +7872,27 @@
         <w:ind w:left="708"/>
       </w:pPr>
       <w:r>
-        <w:t xml:space="preserve">Técnicas </w:t>
-      </w:r>
-      <w:r>
-        <w:t>de roteamento serão apresentadas juntamente com Vias.</w:t>
-      </w:r>
-    </w:p>
-    <w:p>
-      <w:pPr>
-        <w:ind w:left="708"/>
-      </w:pPr>
+        <w:t>Serão apresentados métodos e ferramentas para o posicionamento dos componentes.</w:t>
+      </w:r>
+    </w:p>
+    <w:p/>
+    <w:p>
+      <w:pPr>
+        <w:rPr>
+          <w:rFonts w:eastAsiaTheme="majorEastAsia" w:cstheme="majorBidi"/>
+          <w:i/>
+          <w:iCs/>
+          <w:color w:val="0F4761" w:themeColor="accent1" w:themeShade="BF"/>
+        </w:rPr>
+      </w:pPr>
+      <w:bookmarkStart w:id="43" w:name="_Toc213427961"/>
+      <w:r>
+        <w:rPr>
+          <w:i/>
+          <w:iCs/>
+        </w:rPr>
+        <w:br w:type="page"/>
+      </w:r>
     </w:p>
     <w:p>
       <w:pPr>
@@ -6503,7 +7909,6 @@
           <w:szCs w:val="24"/>
         </w:rPr>
       </w:pPr>
-      <w:bookmarkStart w:id="43" w:name="_Toc213418653"/>
       <w:r>
         <w:rPr>
           <w:i/>
@@ -6511,16 +7916,8 @@
           <w:sz w:val="24"/>
           <w:szCs w:val="24"/>
         </w:rPr>
-        <w:t xml:space="preserve">Criação de </w:t>
-      </w:r>
-      <w:r>
-        <w:rPr>
-          <w:i/>
-          <w:iCs/>
-          <w:sz w:val="24"/>
-          <w:szCs w:val="24"/>
-        </w:rPr>
-        <w:t>polígonos</w:t>
+        <w:lastRenderedPageBreak/>
+        <w:t>Roteamento manual das trilhas</w:t>
       </w:r>
       <w:bookmarkEnd w:id="43"/>
     </w:p>
@@ -6529,13 +7926,34 @@
         <w:ind w:left="708"/>
       </w:pPr>
       <w:r>
-        <w:t xml:space="preserve">A criação de polígonos será explorada. </w:t>
+        <w:t xml:space="preserve">Técnicas </w:t>
+      </w:r>
+      <w:r>
+        <w:t>de roteamento serão apresentadas juntamente com Vias.</w:t>
       </w:r>
     </w:p>
     <w:p>
       <w:pPr>
         <w:ind w:left="708"/>
       </w:pPr>
+    </w:p>
+    <w:p>
+      <w:pPr>
+        <w:rPr>
+          <w:rFonts w:eastAsiaTheme="majorEastAsia" w:cstheme="majorBidi"/>
+          <w:i/>
+          <w:iCs/>
+          <w:color w:val="0F4761" w:themeColor="accent1" w:themeShade="BF"/>
+        </w:rPr>
+      </w:pPr>
+      <w:bookmarkStart w:id="44" w:name="_Toc213427962"/>
+      <w:r>
+        <w:rPr>
+          <w:i/>
+          <w:iCs/>
+        </w:rPr>
+        <w:br w:type="page"/>
+      </w:r>
     </w:p>
     <w:p>
       <w:pPr>
@@ -6552,7 +7970,6 @@
           <w:szCs w:val="24"/>
         </w:rPr>
       </w:pPr>
-      <w:bookmarkStart w:id="44" w:name="_Toc213418654"/>
       <w:r>
         <w:rPr>
           <w:i/>
@@ -6560,9 +7977,9 @@
           <w:sz w:val="24"/>
           <w:szCs w:val="24"/>
         </w:rPr>
-        <w:t xml:space="preserve">Correções na placa via DRC (Design Rule </w:t>
-      </w:r>
-      <w:proofErr w:type="spellStart"/>
+        <w:lastRenderedPageBreak/>
+        <w:t xml:space="preserve">Criação de </w:t>
+      </w:r>
       <w:r>
         <w:rPr>
           <w:i/>
@@ -6570,17 +7987,7 @@
           <w:sz w:val="24"/>
           <w:szCs w:val="24"/>
         </w:rPr>
-        <w:t>Check</w:t>
-      </w:r>
-      <w:proofErr w:type="spellEnd"/>
-      <w:r>
-        <w:rPr>
-          <w:i/>
-          <w:iCs/>
-          <w:sz w:val="24"/>
-          <w:szCs w:val="24"/>
-        </w:rPr>
-        <w:t>)</w:t>
+        <w:t>polígonos</w:t>
       </w:r>
       <w:bookmarkEnd w:id="44"/>
     </w:p>
@@ -6589,42 +7996,31 @@
         <w:ind w:left="708"/>
       </w:pPr>
       <w:r>
-        <w:t>Correções e a finalização da placa será feita neste processo.</w:t>
-      </w:r>
+        <w:t xml:space="preserve">A criação de polígonos será explorada. </w:t>
+      </w:r>
+    </w:p>
+    <w:p>
+      <w:pPr>
+        <w:ind w:left="708"/>
+      </w:pPr>
     </w:p>
     <w:p>
       <w:pPr>
         <w:rPr>
           <w:rFonts w:eastAsiaTheme="majorEastAsia" w:cstheme="majorBidi"/>
+          <w:i/>
+          <w:iCs/>
           <w:color w:val="0F4761" w:themeColor="accent1" w:themeShade="BF"/>
-          <w:sz w:val="32"/>
-          <w:szCs w:val="32"/>
-        </w:rPr>
-      </w:pPr>
-      <w:r>
+        </w:rPr>
+      </w:pPr>
+      <w:bookmarkStart w:id="45" w:name="_Toc213427963"/>
+      <w:r>
+        <w:rPr>
+          <w:i/>
+          <w:iCs/>
+        </w:rPr>
         <w:br w:type="page"/>
       </w:r>
-    </w:p>
-    <w:p>
-      <w:pPr>
-        <w:pStyle w:val="Ttulo2"/>
-        <w:numPr>
-          <w:ilvl w:val="1"/>
-          <w:numId w:val="5"/>
-        </w:numPr>
-        <w:rPr>
-          <w:rFonts w:ascii="ISOCPEUR" w:hAnsi="ISOCPEUR"/>
-        </w:rPr>
-      </w:pPr>
-      <w:bookmarkStart w:id="45" w:name="_Toc213418655"/>
-      <w:r>
-        <w:rPr>
-          <w:rFonts w:ascii="ISOCPEUR" w:hAnsi="ISOCPEUR"/>
-        </w:rPr>
-        <w:lastRenderedPageBreak/>
-        <w:t>Arquivos de Fabricação</w:t>
-      </w:r>
-      <w:bookmarkEnd w:id="45"/>
     </w:p>
     <w:p>
       <w:pPr>
@@ -6637,48 +8033,83 @@
         <w:rPr>
           <w:i/>
           <w:iCs/>
-          <w:color w:val="3A7C22" w:themeColor="accent6" w:themeShade="BF"/>
           <w:sz w:val="24"/>
           <w:szCs w:val="24"/>
         </w:rPr>
       </w:pPr>
-      <w:bookmarkStart w:id="46" w:name="_Toc213418656"/>
-      <w:r>
-        <w:rPr>
-          <w:i/>
-          <w:iCs/>
-          <w:color w:val="3A7C22" w:themeColor="accent6" w:themeShade="BF"/>
+      <w:r>
+        <w:rPr>
+          <w:i/>
+          <w:iCs/>
           <w:sz w:val="24"/>
           <w:szCs w:val="24"/>
         </w:rPr>
-        <w:t xml:space="preserve">O que são os </w:t>
+        <w:lastRenderedPageBreak/>
+        <w:t xml:space="preserve">Correções na placa via DRC (Design Rule </w:t>
       </w:r>
       <w:proofErr w:type="spellStart"/>
       <w:r>
         <w:rPr>
           <w:i/>
           <w:iCs/>
-          <w:color w:val="3A7C22" w:themeColor="accent6" w:themeShade="BF"/>
           <w:sz w:val="24"/>
           <w:szCs w:val="24"/>
         </w:rPr>
-        <w:t>Gerber’s</w:t>
+        <w:t>Check</w:t>
+      </w:r>
+      <w:proofErr w:type="spellEnd"/>
+      <w:r>
+        <w:rPr>
+          <w:i/>
+          <w:iCs/>
+          <w:sz w:val="24"/>
+          <w:szCs w:val="24"/>
+        </w:rPr>
+        <w:t>)</w:t>
+      </w:r>
+      <w:bookmarkEnd w:id="45"/>
+    </w:p>
+    <w:p>
+      <w:pPr>
+        <w:ind w:left="708"/>
+      </w:pPr>
+      <w:r>
+        <w:t>Correções e a finalização da placa será feita neste processo.</w:t>
+      </w:r>
+    </w:p>
+    <w:p>
+      <w:pPr>
+        <w:rPr>
+          <w:rFonts w:eastAsiaTheme="majorEastAsia" w:cstheme="majorBidi"/>
+          <w:color w:val="0F4761" w:themeColor="accent1" w:themeShade="BF"/>
+          <w:sz w:val="32"/>
+          <w:szCs w:val="32"/>
+        </w:rPr>
+      </w:pPr>
+      <w:r>
+        <w:br w:type="page"/>
+      </w:r>
+    </w:p>
+    <w:p>
+      <w:pPr>
+        <w:pStyle w:val="Ttulo2"/>
+        <w:numPr>
+          <w:ilvl w:val="1"/>
+          <w:numId w:val="5"/>
+        </w:numPr>
+        <w:rPr>
+          <w:rFonts w:ascii="ISOCPEUR" w:hAnsi="ISOCPEUR"/>
+        </w:rPr>
+      </w:pPr>
+      <w:bookmarkStart w:id="46" w:name="_Toc213427964"/>
+      <w:r>
+        <w:rPr>
+          <w:rFonts w:ascii="ISOCPEUR" w:hAnsi="ISOCPEUR"/>
+        </w:rPr>
+        <w:lastRenderedPageBreak/>
+        <w:t>Arquivos de Fabricação</w:t>
       </w:r>
       <w:bookmarkEnd w:id="46"/>
-      <w:proofErr w:type="spellEnd"/>
-    </w:p>
-    <w:p>
-      <w:pPr>
-        <w:ind w:left="720"/>
-      </w:pPr>
-      <w:r>
-        <w:t>Explicação do uso e funcionalidade de um Gerber.</w:t>
-      </w:r>
-    </w:p>
-    <w:p>
-      <w:pPr>
-        <w:ind w:left="720"/>
-      </w:pPr>
     </w:p>
     <w:p>
       <w:pPr>
@@ -6691,54 +8122,66 @@
         <w:rPr>
           <w:i/>
           <w:iCs/>
+          <w:color w:val="3A7C22" w:themeColor="accent6" w:themeShade="BF"/>
           <w:sz w:val="24"/>
           <w:szCs w:val="24"/>
         </w:rPr>
       </w:pPr>
-      <w:bookmarkStart w:id="47" w:name="_Toc213418657"/>
-      <w:r>
-        <w:rPr>
-          <w:i/>
-          <w:iCs/>
+      <w:bookmarkStart w:id="47" w:name="_Toc213427965"/>
+      <w:r>
+        <w:rPr>
+          <w:i/>
+          <w:iCs/>
+          <w:color w:val="3A7C22" w:themeColor="accent6" w:themeShade="BF"/>
           <w:sz w:val="24"/>
           <w:szCs w:val="24"/>
         </w:rPr>
-        <w:t xml:space="preserve">Geração dos arquivos Gerber e </w:t>
+        <w:t xml:space="preserve">O que são os </w:t>
       </w:r>
       <w:proofErr w:type="spellStart"/>
       <w:r>
         <w:rPr>
           <w:i/>
           <w:iCs/>
+          <w:color w:val="3A7C22" w:themeColor="accent6" w:themeShade="BF"/>
           <w:sz w:val="24"/>
           <w:szCs w:val="24"/>
         </w:rPr>
-        <w:t>Drill</w:t>
-      </w:r>
+        <w:t>Gerber’s</w:t>
+      </w:r>
+      <w:bookmarkEnd w:id="47"/>
       <w:proofErr w:type="spellEnd"/>
-      <w:r>
-        <w:rPr>
-          <w:i/>
-          <w:iCs/>
-          <w:sz w:val="24"/>
-          <w:szCs w:val="24"/>
-        </w:rPr>
-        <w:t xml:space="preserve"> de acordo com a JLCPCB</w:t>
-      </w:r>
-      <w:bookmarkEnd w:id="47"/>
     </w:p>
     <w:p>
       <w:pPr>
         <w:ind w:left="720"/>
       </w:pPr>
       <w:r>
-        <w:t>Será explicitado a geração dos arquivos Gerber da placa e a simulação de orçamento na JLCPCB.</w:t>
+        <w:t>Explicação do uso e funcionalidade de um Gerber.</w:t>
       </w:r>
     </w:p>
     <w:p>
       <w:pPr>
         <w:ind w:left="720"/>
       </w:pPr>
+    </w:p>
+    <w:p>
+      <w:pPr>
+        <w:rPr>
+          <w:rFonts w:eastAsiaTheme="majorEastAsia" w:cstheme="majorBidi"/>
+          <w:i/>
+          <w:iCs/>
+          <w:color w:val="0F4761" w:themeColor="accent1" w:themeShade="BF"/>
+        </w:rPr>
+      </w:pPr>
+      <w:bookmarkStart w:id="48" w:name="_Toc213427966"/>
+      <w:r>
+        <w:rPr>
+          <w:i/>
+          <w:iCs/>
+        </w:rPr>
+        <w:br w:type="page"/>
+      </w:r>
     </w:p>
     <w:p>
       <w:pPr>
@@ -6755,7 +8198,6 @@
           <w:szCs w:val="24"/>
         </w:rPr>
       </w:pPr>
-      <w:bookmarkStart w:id="48" w:name="_Toc213418658"/>
       <w:r>
         <w:rPr>
           <w:i/>
@@ -6763,9 +8205,88 @@
           <w:sz w:val="24"/>
           <w:szCs w:val="24"/>
         </w:rPr>
+        <w:lastRenderedPageBreak/>
+        <w:t xml:space="preserve">Geração dos arquivos Gerber e </w:t>
+      </w:r>
+      <w:proofErr w:type="spellStart"/>
+      <w:r>
+        <w:rPr>
+          <w:i/>
+          <w:iCs/>
+          <w:sz w:val="24"/>
+          <w:szCs w:val="24"/>
+        </w:rPr>
+        <w:t>Drill</w:t>
+      </w:r>
+      <w:proofErr w:type="spellEnd"/>
+      <w:r>
+        <w:rPr>
+          <w:i/>
+          <w:iCs/>
+          <w:sz w:val="24"/>
+          <w:szCs w:val="24"/>
+        </w:rPr>
+        <w:t xml:space="preserve"> de acordo com a JLCPCB</w:t>
+      </w:r>
+      <w:bookmarkEnd w:id="48"/>
+    </w:p>
+    <w:p>
+      <w:pPr>
+        <w:ind w:left="720"/>
+      </w:pPr>
+      <w:r>
+        <w:t>Será explicitado a geração dos arquivos Gerber da placa e a simulação de orçamento na JLCPCB.</w:t>
+      </w:r>
+    </w:p>
+    <w:p>
+      <w:pPr>
+        <w:ind w:left="720"/>
+      </w:pPr>
+    </w:p>
+    <w:p>
+      <w:pPr>
+        <w:rPr>
+          <w:rFonts w:eastAsiaTheme="majorEastAsia" w:cstheme="majorBidi"/>
+          <w:i/>
+          <w:iCs/>
+          <w:color w:val="0F4761" w:themeColor="accent1" w:themeShade="BF"/>
+        </w:rPr>
+      </w:pPr>
+      <w:bookmarkStart w:id="49" w:name="_Toc213427967"/>
+      <w:r>
+        <w:rPr>
+          <w:i/>
+          <w:iCs/>
+        </w:rPr>
+        <w:br w:type="page"/>
+      </w:r>
+    </w:p>
+    <w:p>
+      <w:pPr>
+        <w:pStyle w:val="Ttulo3"/>
+        <w:numPr>
+          <w:ilvl w:val="2"/>
+          <w:numId w:val="5"/>
+        </w:numPr>
+        <w:spacing w:before="0"/>
+        <w:rPr>
+          <w:i/>
+          <w:iCs/>
+          <w:sz w:val="24"/>
+          <w:szCs w:val="24"/>
+        </w:rPr>
+      </w:pPr>
+      <w:r>
+        <w:rPr>
+          <w:i/>
+          <w:iCs/>
+          <w:sz w:val="24"/>
+          <w:szCs w:val="24"/>
+        </w:rPr>
+        <w:lastRenderedPageBreak/>
         <w:t>Exportação do modelo 3D (STEP)</w:t>
       </w:r>
-      <w:bookmarkEnd w:id="48"/>
+      <w:bookmarkEnd w:id="49"/>
     </w:p>
     <w:p>
       <w:pPr>
@@ -6781,12 +8302,12 @@
       </w:pPr>
     </w:p>
     <w:sectPr>
-      <w:headerReference w:type="even" r:id="rId11"/>
-      <w:headerReference w:type="default" r:id="rId12"/>
-      <w:footerReference w:type="even" r:id="rId13"/>
-      <w:footerReference w:type="default" r:id="rId14"/>
-      <w:headerReference w:type="first" r:id="rId15"/>
-      <w:footerReference w:type="first" r:id="rId16"/>
+      <w:headerReference w:type="even" r:id="rId15"/>
+      <w:headerReference w:type="default" r:id="rId16"/>
+      <w:footerReference w:type="even" r:id="rId17"/>
+      <w:footerReference w:type="default" r:id="rId18"/>
+      <w:headerReference w:type="first" r:id="rId19"/>
+      <w:footerReference w:type="first" r:id="rId20"/>
       <w:pgSz w:w="11906" w:h="16838"/>
       <w:pgMar w:top="1417" w:right="1701" w:bottom="1417" w:left="1701" w:header="708" w:footer="708" w:gutter="0"/>
       <w:cols w:space="708"/>
@@ -8370,6 +9891,119 @@
     </w:lvl>
   </w:abstractNum>
   <w:abstractNum w:abstractNumId="7" w15:restartNumberingAfterBreak="0">
+    <w:nsid w:val="558F0732"/>
+    <w:multiLevelType w:val="hybridMultilevel"/>
+    <w:tmpl w:val="7C7E6EE0"/>
+    <w:lvl w:ilvl="0" w:tplc="04160001">
+      <w:start w:val="1"/>
+      <w:numFmt w:val="bullet"/>
+      <w:lvlText w:val=""/>
+      <w:lvlJc w:val="left"/>
+      <w:pPr>
+        <w:ind w:left="1429" w:hanging="360"/>
+      </w:pPr>
+      <w:rPr>
+        <w:rFonts w:ascii="Symbol" w:hAnsi="Symbol" w:hint="default"/>
+      </w:rPr>
+    </w:lvl>
+    <w:lvl w:ilvl="1" w:tplc="04160003" w:tentative="1">
+      <w:start w:val="1"/>
+      <w:numFmt w:val="bullet"/>
+      <w:lvlText w:val="o"/>
+      <w:lvlJc w:val="left"/>
+      <w:pPr>
+        <w:ind w:left="2149" w:hanging="360"/>
+      </w:pPr>
+      <w:rPr>
+        <w:rFonts w:ascii="Courier New" w:hAnsi="Courier New" w:cs="Courier New" w:hint="default"/>
+      </w:rPr>
+    </w:lvl>
+    <w:lvl w:ilvl="2" w:tplc="04160005" w:tentative="1">
+      <w:start w:val="1"/>
+      <w:numFmt w:val="bullet"/>
+      <w:lvlText w:val=""/>
+      <w:lvlJc w:val="left"/>
+      <w:pPr>
+        <w:ind w:left="2869" w:hanging="360"/>
+      </w:pPr>
+      <w:rPr>
+        <w:rFonts w:ascii="Wingdings" w:hAnsi="Wingdings" w:hint="default"/>
+      </w:rPr>
+    </w:lvl>
+    <w:lvl w:ilvl="3" w:tplc="04160001" w:tentative="1">
+      <w:start w:val="1"/>
+      <w:numFmt w:val="bullet"/>
+      <w:lvlText w:val=""/>
+      <w:lvlJc w:val="left"/>
+      <w:pPr>
+        <w:ind w:left="3589" w:hanging="360"/>
+      </w:pPr>
+      <w:rPr>
+        <w:rFonts w:ascii="Symbol" w:hAnsi="Symbol" w:hint="default"/>
+      </w:rPr>
+    </w:lvl>
+    <w:lvl w:ilvl="4" w:tplc="04160003" w:tentative="1">
+      <w:start w:val="1"/>
+      <w:numFmt w:val="bullet"/>
+      <w:lvlText w:val="o"/>
+      <w:lvlJc w:val="left"/>
+      <w:pPr>
+        <w:ind w:left="4309" w:hanging="360"/>
+      </w:pPr>
+      <w:rPr>
+        <w:rFonts w:ascii="Courier New" w:hAnsi="Courier New" w:cs="Courier New" w:hint="default"/>
+      </w:rPr>
+    </w:lvl>
+    <w:lvl w:ilvl="5" w:tplc="04160005" w:tentative="1">
+      <w:start w:val="1"/>
+      <w:numFmt w:val="bullet"/>
+      <w:lvlText w:val=""/>
+      <w:lvlJc w:val="left"/>
+      <w:pPr>
+        <w:ind w:left="5029" w:hanging="360"/>
+      </w:pPr>
+      <w:rPr>
+        <w:rFonts w:ascii="Wingdings" w:hAnsi="Wingdings" w:hint="default"/>
+      </w:rPr>
+    </w:lvl>
+    <w:lvl w:ilvl="6" w:tplc="04160001" w:tentative="1">
+      <w:start w:val="1"/>
+      <w:numFmt w:val="bullet"/>
+      <w:lvlText w:val=""/>
+      <w:lvlJc w:val="left"/>
+      <w:pPr>
+        <w:ind w:left="5749" w:hanging="360"/>
+      </w:pPr>
+      <w:rPr>
+        <w:rFonts w:ascii="Symbol" w:hAnsi="Symbol" w:hint="default"/>
+      </w:rPr>
+    </w:lvl>
+    <w:lvl w:ilvl="7" w:tplc="04160003" w:tentative="1">
+      <w:start w:val="1"/>
+      <w:numFmt w:val="bullet"/>
+      <w:lvlText w:val="o"/>
+      <w:lvlJc w:val="left"/>
+      <w:pPr>
+        <w:ind w:left="6469" w:hanging="360"/>
+      </w:pPr>
+      <w:rPr>
+        <w:rFonts w:ascii="Courier New" w:hAnsi="Courier New" w:cs="Courier New" w:hint="default"/>
+      </w:rPr>
+    </w:lvl>
+    <w:lvl w:ilvl="8" w:tplc="04160005" w:tentative="1">
+      <w:start w:val="1"/>
+      <w:numFmt w:val="bullet"/>
+      <w:lvlText w:val=""/>
+      <w:lvlJc w:val="left"/>
+      <w:pPr>
+        <w:ind w:left="7189" w:hanging="360"/>
+      </w:pPr>
+      <w:rPr>
+        <w:rFonts w:ascii="Wingdings" w:hAnsi="Wingdings" w:hint="default"/>
+      </w:rPr>
+    </w:lvl>
+  </w:abstractNum>
+  <w:abstractNum w:abstractNumId="8" w15:restartNumberingAfterBreak="0">
     <w:nsid w:val="58F56621"/>
     <w:multiLevelType w:val="multilevel"/>
     <w:tmpl w:val="0416001F"/>
@@ -8453,6 +10087,119 @@
       <w:pPr>
         <w:ind w:left="4320" w:hanging="1440"/>
       </w:pPr>
+    </w:lvl>
+  </w:abstractNum>
+  <w:abstractNum w:abstractNumId="9" w15:restartNumberingAfterBreak="0">
+    <w:nsid w:val="6DF77893"/>
+    <w:multiLevelType w:val="hybridMultilevel"/>
+    <w:tmpl w:val="F70C41E8"/>
+    <w:lvl w:ilvl="0" w:tplc="04160001">
+      <w:start w:val="1"/>
+      <w:numFmt w:val="bullet"/>
+      <w:lvlText w:val=""/>
+      <w:lvlJc w:val="left"/>
+      <w:pPr>
+        <w:ind w:left="1429" w:hanging="360"/>
+      </w:pPr>
+      <w:rPr>
+        <w:rFonts w:ascii="Symbol" w:hAnsi="Symbol" w:hint="default"/>
+      </w:rPr>
+    </w:lvl>
+    <w:lvl w:ilvl="1" w:tplc="04160003" w:tentative="1">
+      <w:start w:val="1"/>
+      <w:numFmt w:val="bullet"/>
+      <w:lvlText w:val="o"/>
+      <w:lvlJc w:val="left"/>
+      <w:pPr>
+        <w:ind w:left="2149" w:hanging="360"/>
+      </w:pPr>
+      <w:rPr>
+        <w:rFonts w:ascii="Courier New" w:hAnsi="Courier New" w:cs="Courier New" w:hint="default"/>
+      </w:rPr>
+    </w:lvl>
+    <w:lvl w:ilvl="2" w:tplc="04160005" w:tentative="1">
+      <w:start w:val="1"/>
+      <w:numFmt w:val="bullet"/>
+      <w:lvlText w:val=""/>
+      <w:lvlJc w:val="left"/>
+      <w:pPr>
+        <w:ind w:left="2869" w:hanging="360"/>
+      </w:pPr>
+      <w:rPr>
+        <w:rFonts w:ascii="Wingdings" w:hAnsi="Wingdings" w:hint="default"/>
+      </w:rPr>
+    </w:lvl>
+    <w:lvl w:ilvl="3" w:tplc="04160001" w:tentative="1">
+      <w:start w:val="1"/>
+      <w:numFmt w:val="bullet"/>
+      <w:lvlText w:val=""/>
+      <w:lvlJc w:val="left"/>
+      <w:pPr>
+        <w:ind w:left="3589" w:hanging="360"/>
+      </w:pPr>
+      <w:rPr>
+        <w:rFonts w:ascii="Symbol" w:hAnsi="Symbol" w:hint="default"/>
+      </w:rPr>
+    </w:lvl>
+    <w:lvl w:ilvl="4" w:tplc="04160003" w:tentative="1">
+      <w:start w:val="1"/>
+      <w:numFmt w:val="bullet"/>
+      <w:lvlText w:val="o"/>
+      <w:lvlJc w:val="left"/>
+      <w:pPr>
+        <w:ind w:left="4309" w:hanging="360"/>
+      </w:pPr>
+      <w:rPr>
+        <w:rFonts w:ascii="Courier New" w:hAnsi="Courier New" w:cs="Courier New" w:hint="default"/>
+      </w:rPr>
+    </w:lvl>
+    <w:lvl w:ilvl="5" w:tplc="04160005" w:tentative="1">
+      <w:start w:val="1"/>
+      <w:numFmt w:val="bullet"/>
+      <w:lvlText w:val=""/>
+      <w:lvlJc w:val="left"/>
+      <w:pPr>
+        <w:ind w:left="5029" w:hanging="360"/>
+      </w:pPr>
+      <w:rPr>
+        <w:rFonts w:ascii="Wingdings" w:hAnsi="Wingdings" w:hint="default"/>
+      </w:rPr>
+    </w:lvl>
+    <w:lvl w:ilvl="6" w:tplc="04160001" w:tentative="1">
+      <w:start w:val="1"/>
+      <w:numFmt w:val="bullet"/>
+      <w:lvlText w:val=""/>
+      <w:lvlJc w:val="left"/>
+      <w:pPr>
+        <w:ind w:left="5749" w:hanging="360"/>
+      </w:pPr>
+      <w:rPr>
+        <w:rFonts w:ascii="Symbol" w:hAnsi="Symbol" w:hint="default"/>
+      </w:rPr>
+    </w:lvl>
+    <w:lvl w:ilvl="7" w:tplc="04160003" w:tentative="1">
+      <w:start w:val="1"/>
+      <w:numFmt w:val="bullet"/>
+      <w:lvlText w:val="o"/>
+      <w:lvlJc w:val="left"/>
+      <w:pPr>
+        <w:ind w:left="6469" w:hanging="360"/>
+      </w:pPr>
+      <w:rPr>
+        <w:rFonts w:ascii="Courier New" w:hAnsi="Courier New" w:cs="Courier New" w:hint="default"/>
+      </w:rPr>
+    </w:lvl>
+    <w:lvl w:ilvl="8" w:tplc="04160005" w:tentative="1">
+      <w:start w:val="1"/>
+      <w:numFmt w:val="bullet"/>
+      <w:lvlText w:val=""/>
+      <w:lvlJc w:val="left"/>
+      <w:pPr>
+        <w:ind w:left="7189" w:hanging="360"/>
+      </w:pPr>
+      <w:rPr>
+        <w:rFonts w:ascii="Wingdings" w:hAnsi="Wingdings" w:hint="default"/>
+      </w:rPr>
     </w:lvl>
   </w:abstractNum>
   <w:num w:numId="1" w16cid:durableId="1012952488">
@@ -8471,13 +10218,19 @@
     <w:abstractNumId w:val="0"/>
   </w:num>
   <w:num w:numId="6" w16cid:durableId="729815210">
-    <w:abstractNumId w:val="7"/>
+    <w:abstractNumId w:val="8"/>
   </w:num>
   <w:num w:numId="7" w16cid:durableId="930892652">
     <w:abstractNumId w:val="3"/>
   </w:num>
   <w:num w:numId="8" w16cid:durableId="286739044">
     <w:abstractNumId w:val="4"/>
+  </w:num>
+  <w:num w:numId="9" w16cid:durableId="1725564657">
+    <w:abstractNumId w:val="9"/>
+  </w:num>
+  <w:num w:numId="10" w16cid:durableId="754595628">
+    <w:abstractNumId w:val="7"/>
   </w:num>
 </w:numbering>
 </file>
